--- a/WP5/D5.1.1 Project Kick-Off Report and Project Management Plan.docx
+++ b/WP5/D5.1.1 Project Kick-Off Report and Project Management Plan.docx
@@ -111,8 +111,6 @@
       <w:pPr>
         <w:pStyle w:val="ITEABodyText"/>
       </w:pPr>
-      <w:bookmarkStart w:id="0" w:name="_GoBack"/>
-      <w:bookmarkEnd w:id="0"/>
     </w:p>
     <w:p>
       <w:pPr>
@@ -199,21 +197,8 @@
         <w:pStyle w:val="BodyText"/>
         <w:ind w:left="709"/>
       </w:pPr>
-      <w:proofErr w:type="spellStart"/>
       <w:r>
-        <w:t>Ferhat</w:t>
-      </w:r>
-      <w:proofErr w:type="spellEnd"/>
-      <w:r>
-        <w:t xml:space="preserve"> </w:t>
-      </w:r>
-      <w:proofErr w:type="spellStart"/>
-      <w:r>
-        <w:t>Erata</w:t>
-      </w:r>
-      <w:proofErr w:type="spellEnd"/>
-      <w:r>
-        <w:t xml:space="preserve"> &lt;ferhat.erata@unitbilisim.com&gt; (UNIT)</w:t>
+        <w:t>Ferhat Erata &lt;ferhat.erata@unitbilisim.com&gt; (UNIT)</w:t>
       </w:r>
     </w:p>
     <w:p>
@@ -262,16 +247,13 @@
         <w:t>Date:</w:t>
       </w:r>
       <w:r>
-        <w:t xml:space="preserve"> 1</w:t>
-      </w:r>
-      <w:r>
-        <w:t>7</w:t>
+        <w:t xml:space="preserve"> 01</w:t>
       </w:r>
       <w:r>
         <w:t>-</w:t>
       </w:r>
       <w:r>
-        <w:t>Oct-2014</w:t>
+        <w:t>Jan-2015</w:t>
       </w:r>
     </w:p>
     <w:p>
@@ -374,13 +356,13 @@
           <w:lang w:val="en-GB"/>
         </w:rPr>
       </w:pPr>
-      <w:bookmarkStart w:id="1" w:name="_Toc397002644"/>
-      <w:bookmarkStart w:id="2" w:name="_Toc397002678"/>
-      <w:bookmarkStart w:id="3" w:name="_Toc397003061"/>
-      <w:bookmarkStart w:id="4" w:name="_Toc397004129"/>
-      <w:bookmarkStart w:id="5" w:name="_Toc397005047"/>
-      <w:bookmarkStart w:id="6" w:name="_Toc417308507"/>
-      <w:bookmarkStart w:id="7" w:name="_Toc429761925"/>
+      <w:bookmarkStart w:id="0" w:name="_Toc397002644"/>
+      <w:bookmarkStart w:id="1" w:name="_Toc397002678"/>
+      <w:bookmarkStart w:id="2" w:name="_Toc397003061"/>
+      <w:bookmarkStart w:id="3" w:name="_Toc397004129"/>
+      <w:bookmarkStart w:id="4" w:name="_Toc397005047"/>
+      <w:bookmarkStart w:id="5" w:name="_Toc417308507"/>
+      <w:bookmarkStart w:id="6" w:name="_Toc430176666"/>
       <w:r>
         <w:rPr>
           <w:lang w:val="en-GB"/>
@@ -400,19 +382,19 @@
         </w:rPr>
         <w:t xml:space="preserve"> </w:t>
       </w:r>
+      <w:bookmarkEnd w:id="0"/>
       <w:bookmarkEnd w:id="1"/>
       <w:bookmarkEnd w:id="2"/>
       <w:bookmarkEnd w:id="3"/>
       <w:bookmarkEnd w:id="4"/>
-      <w:bookmarkEnd w:id="5"/>
       <w:r>
         <w:rPr>
           <w:lang w:val="en-GB"/>
         </w:rPr>
         <w:t>History</w:t>
       </w:r>
+      <w:bookmarkEnd w:id="5"/>
       <w:bookmarkEnd w:id="6"/>
-      <w:bookmarkEnd w:id="7"/>
     </w:p>
     <w:tbl>
       <w:tblPr>
@@ -555,28 +537,12 @@
                 <w:lang w:eastAsia="en-US"/>
               </w:rPr>
             </w:pPr>
-            <w:proofErr w:type="spellStart"/>
             <w:r>
               <w:rPr>
                 <w:lang w:eastAsia="en-US"/>
               </w:rPr>
-              <w:t>Ferhat</w:t>
-            </w:r>
-            <w:proofErr w:type="spellEnd"/>
-            <w:r>
-              <w:rPr>
-                <w:lang w:eastAsia="en-US"/>
-              </w:rPr>
-              <w:t xml:space="preserve"> </w:t>
-            </w:r>
-            <w:proofErr w:type="spellStart"/>
-            <w:r>
-              <w:rPr>
-                <w:lang w:eastAsia="en-US"/>
-              </w:rPr>
-              <w:t>Erata</w:t>
-            </w:r>
-            <w:proofErr w:type="spellEnd"/>
+              <w:t>Ferhat Erata</w:t>
+            </w:r>
           </w:p>
           <w:p>
             <w:pPr>
@@ -641,6 +607,91 @@
           </w:p>
         </w:tc>
       </w:tr>
+      <w:tr>
+        <w:tblPrEx>
+          <w:tblCellMar>
+            <w:top w:w="85" w:type="dxa"/>
+            <w:bottom w:w="85" w:type="dxa"/>
+          </w:tblCellMar>
+        </w:tblPrEx>
+        <w:trPr>
+          <w:cnfStyle w:val="000000010000" w:firstRow="0" w:lastRow="0" w:firstColumn="0" w:lastColumn="0" w:oddVBand="0" w:evenVBand="0" w:oddHBand="0" w:evenHBand="1" w:firstRowFirstColumn="0" w:firstRowLastColumn="0" w:lastRowFirstColumn="0" w:lastRowLastColumn="0"/>
+        </w:trPr>
+        <w:tc>
+          <w:tcPr>
+            <w:cnfStyle w:val="001000000000" w:firstRow="0" w:lastRow="0" w:firstColumn="1" w:lastColumn="0" w:oddVBand="0" w:evenVBand="0" w:oddHBand="0" w:evenHBand="0" w:firstRowFirstColumn="0" w:firstRowLastColumn="0" w:lastRowFirstColumn="0" w:lastRowLastColumn="0"/>
+            <w:tcW w:w="545" w:type="pct"/>
+          </w:tcPr>
+          <w:p>
+            <w:pPr>
+              <w:pStyle w:val="ITEABodyText"/>
+              <w:rPr>
+                <w:lang w:eastAsia="en-US"/>
+              </w:rPr>
+            </w:pPr>
+            <w:r>
+              <w:rPr>
+                <w:lang w:eastAsia="en-US"/>
+              </w:rPr>
+              <w:t>1.0.0</w:t>
+            </w:r>
+          </w:p>
+        </w:tc>
+        <w:tc>
+          <w:tcPr>
+            <w:tcW w:w="1291" w:type="pct"/>
+          </w:tcPr>
+          <w:p>
+            <w:pPr>
+              <w:pStyle w:val="ITEABodyText"/>
+              <w:cnfStyle w:val="000000010000" w:firstRow="0" w:lastRow="0" w:firstColumn="0" w:lastColumn="0" w:oddVBand="0" w:evenVBand="0" w:oddHBand="0" w:evenHBand="1" w:firstRowFirstColumn="0" w:firstRowLastColumn="0" w:lastRowFirstColumn="0" w:lastRowLastColumn="0"/>
+              <w:rPr>
+                <w:lang w:eastAsia="en-US"/>
+              </w:rPr>
+            </w:pPr>
+            <w:r>
+              <w:rPr>
+                <w:lang w:eastAsia="en-US"/>
+              </w:rPr>
+              <w:t>Ferhat Erata</w:t>
+            </w:r>
+          </w:p>
+        </w:tc>
+        <w:tc>
+          <w:tcPr>
+            <w:tcW w:w="893" w:type="pct"/>
+          </w:tcPr>
+          <w:p>
+            <w:pPr>
+              <w:pStyle w:val="ITEABodyText"/>
+              <w:cnfStyle w:val="000000010000" w:firstRow="0" w:lastRow="0" w:firstColumn="0" w:lastColumn="0" w:oddVBand="0" w:evenVBand="0" w:oddHBand="0" w:evenHBand="1" w:firstRowFirstColumn="0" w:firstRowLastColumn="0" w:lastRowFirstColumn="0" w:lastRowLastColumn="0"/>
+            </w:pPr>
+            <w:r>
+              <w:t>01-Jan-2015</w:t>
+            </w:r>
+          </w:p>
+        </w:tc>
+        <w:tc>
+          <w:tcPr>
+            <w:tcW w:w="2271" w:type="pct"/>
+          </w:tcPr>
+          <w:p>
+            <w:pPr>
+              <w:pStyle w:val="ITEABodyText"/>
+              <w:cnfStyle w:val="000000010000" w:firstRow="0" w:lastRow="0" w:firstColumn="0" w:lastColumn="0" w:oddVBand="0" w:evenVBand="0" w:oddHBand="0" w:evenHBand="1" w:firstRowFirstColumn="0" w:firstRowLastColumn="0" w:lastRowFirstColumn="0" w:lastRowLastColumn="0"/>
+              <w:rPr>
+                <w:lang w:eastAsia="en-US"/>
+              </w:rPr>
+            </w:pPr>
+            <w:r>
+              <w:rPr>
+                <w:lang w:eastAsia="en-US"/>
+              </w:rPr>
+              <w:t xml:space="preserve">Release </w:t>
+            </w:r>
+          </w:p>
+        </w:tc>
+      </w:tr>
     </w:tbl>
     <w:p>
       <w:pPr>
@@ -676,14 +727,14 @@
           <w:lang w:val="en-GB"/>
         </w:rPr>
       </w:pPr>
-      <w:bookmarkStart w:id="8" w:name="_Toc389043586"/>
-      <w:bookmarkStart w:id="9" w:name="_Toc389569496"/>
-      <w:bookmarkStart w:id="10" w:name="_Toc396999121"/>
-      <w:bookmarkStart w:id="11" w:name="_Toc397002645"/>
-      <w:bookmarkStart w:id="12" w:name="_Toc397002679"/>
-      <w:bookmarkStart w:id="13" w:name="_Toc397003062"/>
-      <w:bookmarkStart w:id="14" w:name="_Toc397004130"/>
-      <w:bookmarkStart w:id="15" w:name="_Toc397005048"/>
+      <w:bookmarkStart w:id="7" w:name="_Toc389043586"/>
+      <w:bookmarkStart w:id="8" w:name="_Toc389569496"/>
+      <w:bookmarkStart w:id="9" w:name="_Toc396999121"/>
+      <w:bookmarkStart w:id="10" w:name="_Toc397002645"/>
+      <w:bookmarkStart w:id="11" w:name="_Toc397002679"/>
+      <w:bookmarkStart w:id="12" w:name="_Toc397003062"/>
+      <w:bookmarkStart w:id="13" w:name="_Toc397004130"/>
+      <w:bookmarkStart w:id="14" w:name="_Toc397005048"/>
       <w:r>
         <w:rPr>
           <w:lang w:val="en-GB"/>
@@ -691,8 +742,8 @@
         <w:lastRenderedPageBreak/>
         <w:t>Table of Contents</w:t>
       </w:r>
+      <w:bookmarkEnd w:id="7"/>
       <w:bookmarkEnd w:id="8"/>
-      <w:bookmarkEnd w:id="9"/>
     </w:p>
     <w:sdt>
       <w:sdtPr>
@@ -745,7 +796,7 @@
           <w:r>
             <w:fldChar w:fldCharType="separate"/>
           </w:r>
-          <w:hyperlink w:anchor="_Toc429761925" w:history="1">
+          <w:hyperlink w:anchor="_Toc430176666" w:history="1">
             <w:r>
               <w:rPr>
                 <w:rStyle w:val="Hyperlink"/>
@@ -768,7 +819,7 @@
               <w:rPr>
                 <w:webHidden/>
               </w:rPr>
-              <w:instrText xml:space="preserve"> PAGEREF _Toc429761925 \h </w:instrText>
+              <w:instrText xml:space="preserve"> PAGEREF _Toc430176666 \h </w:instrText>
             </w:r>
             <w:r>
               <w:rPr>
@@ -808,7 +859,7 @@
               <w:lang w:val="en-US" w:eastAsia="en-US"/>
             </w:rPr>
           </w:pPr>
-          <w:hyperlink w:anchor="_Toc429761926" w:history="1">
+          <w:hyperlink w:anchor="_Toc430176667" w:history="1">
             <w:r>
               <w:rPr>
                 <w:rStyle w:val="Hyperlink"/>
@@ -838,7 +889,7 @@
               <w:rPr>
                 <w:webHidden/>
               </w:rPr>
-              <w:instrText xml:space="preserve"> PAGEREF _Toc429761926 \h </w:instrText>
+              <w:instrText xml:space="preserve"> PAGEREF _Toc430176667 \h </w:instrText>
             </w:r>
             <w:r>
               <w:rPr>
@@ -879,31 +930,12 @@
               <w:lang w:val="en-US" w:eastAsia="en-US"/>
             </w:rPr>
           </w:pPr>
-          <w:hyperlink w:anchor="_Toc429761927" w:history="1">
+          <w:hyperlink w:anchor="_Toc430176668" w:history="1">
             <w:r>
               <w:rPr>
                 <w:rStyle w:val="Hyperlink"/>
-                <w:rFonts w:ascii="Times New Roman" w:hAnsi="Times New Roman"/>
-                <w:snapToGrid w:val="0"/>
-                <w:w w:val="0"/>
-                <w:u w:color="000000"/>
-                <w:bdr w:val="none" w:sz="0" w:space="0" w:color="000000"/>
-                <w:shd w:val="clear" w:color="000000" w:fill="000000"/>
-                <w:lang w:val="x-none" w:eastAsia="x-none" w:bidi="x-none"/>
-                <w14:scene3d>
-                  <w14:camera w14:prst="orthographicFront"/>
-                  <w14:lightRig w14:rig="threePt" w14:dir="t">
-                    <w14:rot w14:lat="0" w14:lon="0" w14:rev="0"/>
-                  </w14:lightRig>
-                </w14:scene3d>
-              </w:rPr>
-              <w:t>1.1.</w:t>
-            </w:r>
-            <w:r>
-              <w:rPr>
-                <w:rStyle w:val="Hyperlink"/>
-              </w:rPr>
-              <w:t xml:space="preserve"> Role of the deliverable</w:t>
+              </w:rPr>
+              <w:t>Role of the deliverable</w:t>
             </w:r>
             <w:r>
               <w:rPr>
@@ -921,7 +953,7 @@
               <w:rPr>
                 <w:webHidden/>
               </w:rPr>
-              <w:instrText xml:space="preserve"> PAGEREF _Toc429761927 \h </w:instrText>
+              <w:instrText xml:space="preserve"> PAGEREF _Toc430176668 \h </w:instrText>
             </w:r>
             <w:r>
               <w:rPr>
@@ -962,31 +994,12 @@
               <w:lang w:val="en-US" w:eastAsia="en-US"/>
             </w:rPr>
           </w:pPr>
-          <w:hyperlink w:anchor="_Toc429761928" w:history="1">
+          <w:hyperlink w:anchor="_Toc430176669" w:history="1">
             <w:r>
               <w:rPr>
                 <w:rStyle w:val="Hyperlink"/>
-                <w:rFonts w:ascii="Times New Roman" w:hAnsi="Times New Roman"/>
-                <w:snapToGrid w:val="0"/>
-                <w:w w:val="0"/>
-                <w:u w:color="000000"/>
-                <w:bdr w:val="none" w:sz="0" w:space="0" w:color="000000"/>
-                <w:shd w:val="clear" w:color="000000" w:fill="000000"/>
-                <w:lang w:val="x-none" w:eastAsia="x-none" w:bidi="x-none"/>
-                <w14:scene3d>
-                  <w14:camera w14:prst="orthographicFront"/>
-                  <w14:lightRig w14:rig="threePt" w14:dir="t">
-                    <w14:rot w14:lat="0" w14:lon="0" w14:rev="0"/>
-                  </w14:lightRig>
-                </w14:scene3d>
-              </w:rPr>
-              <w:t>1.2.</w:t>
-            </w:r>
-            <w:r>
-              <w:rPr>
-                <w:rStyle w:val="Hyperlink"/>
-              </w:rPr>
-              <w:t xml:space="preserve"> The List of Technical Work Packages</w:t>
+              </w:rPr>
+              <w:t>The List of Technical Work Packages</w:t>
             </w:r>
             <w:r>
               <w:rPr>
@@ -1004,7 +1017,7 @@
               <w:rPr>
                 <w:webHidden/>
               </w:rPr>
-              <w:instrText xml:space="preserve"> PAGEREF _Toc429761928 \h </w:instrText>
+              <w:instrText xml:space="preserve"> PAGEREF _Toc430176669 \h </w:instrText>
             </w:r>
             <w:r>
               <w:rPr>
@@ -1045,31 +1058,12 @@
               <w:lang w:val="en-US" w:eastAsia="en-US"/>
             </w:rPr>
           </w:pPr>
-          <w:hyperlink w:anchor="_Toc429761929" w:history="1">
+          <w:hyperlink w:anchor="_Toc430176670" w:history="1">
             <w:r>
               <w:rPr>
                 <w:rStyle w:val="Hyperlink"/>
-                <w:rFonts w:ascii="Times New Roman" w:hAnsi="Times New Roman"/>
-                <w:snapToGrid w:val="0"/>
-                <w:w w:val="0"/>
-                <w:u w:color="000000"/>
-                <w:bdr w:val="none" w:sz="0" w:space="0" w:color="000000"/>
-                <w:shd w:val="clear" w:color="000000" w:fill="000000"/>
-                <w:lang w:val="x-none" w:eastAsia="x-none" w:bidi="x-none"/>
-                <w14:scene3d>
-                  <w14:camera w14:prst="orthographicFront"/>
-                  <w14:lightRig w14:rig="threePt" w14:dir="t">
-                    <w14:rot w14:lat="0" w14:lon="0" w14:rev="0"/>
-                  </w14:lightRig>
-                </w14:scene3d>
-              </w:rPr>
-              <w:t>1.3.</w:t>
-            </w:r>
-            <w:r>
-              <w:rPr>
-                <w:rStyle w:val="Hyperlink"/>
-              </w:rPr>
-              <w:t xml:space="preserve"> Structure of the document</w:t>
+              </w:rPr>
+              <w:t>Structure of the document</w:t>
             </w:r>
             <w:r>
               <w:rPr>
@@ -1087,7 +1081,7 @@
               <w:rPr>
                 <w:webHidden/>
               </w:rPr>
-              <w:instrText xml:space="preserve"> PAGEREF _Toc429761929 \h </w:instrText>
+              <w:instrText xml:space="preserve"> PAGEREF _Toc430176670 \h </w:instrText>
             </w:r>
             <w:r>
               <w:rPr>
@@ -1128,31 +1122,12 @@
               <w:lang w:val="en-US" w:eastAsia="en-US"/>
             </w:rPr>
           </w:pPr>
-          <w:hyperlink w:anchor="_Toc429761930" w:history="1">
+          <w:hyperlink w:anchor="_Toc430176671" w:history="1">
             <w:r>
               <w:rPr>
                 <w:rStyle w:val="Hyperlink"/>
-                <w:rFonts w:ascii="Times New Roman" w:hAnsi="Times New Roman"/>
-                <w:snapToGrid w:val="0"/>
-                <w:w w:val="0"/>
-                <w:u w:color="000000"/>
-                <w:bdr w:val="none" w:sz="0" w:space="0" w:color="000000"/>
-                <w:shd w:val="clear" w:color="000000" w:fill="000000"/>
-                <w:lang w:val="x-none" w:eastAsia="x-none" w:bidi="x-none"/>
-                <w14:scene3d>
-                  <w14:camera w14:prst="orthographicFront"/>
-                  <w14:lightRig w14:rig="threePt" w14:dir="t">
-                    <w14:rot w14:lat="0" w14:lon="0" w14:rev="0"/>
-                  </w14:lightRig>
-                </w14:scene3d>
-              </w:rPr>
-              <w:t>1.4.</w:t>
-            </w:r>
-            <w:r>
-              <w:rPr>
-                <w:rStyle w:val="Hyperlink"/>
-              </w:rPr>
-              <w:t xml:space="preserve"> Terms, abbreviations and definitions</w:t>
+              </w:rPr>
+              <w:t>Terms, abbreviations and definitions</w:t>
             </w:r>
             <w:r>
               <w:rPr>
@@ -1170,7 +1145,7 @@
               <w:rPr>
                 <w:webHidden/>
               </w:rPr>
-              <w:instrText xml:space="preserve"> PAGEREF _Toc429761930 \h </w:instrText>
+              <w:instrText xml:space="preserve"> PAGEREF _Toc430176671 \h </w:instrText>
             </w:r>
             <w:r>
               <w:rPr>
@@ -1210,7 +1185,7 @@
               <w:lang w:val="en-US" w:eastAsia="en-US"/>
             </w:rPr>
           </w:pPr>
-          <w:hyperlink w:anchor="_Toc429761931" w:history="1">
+          <w:hyperlink w:anchor="_Toc430176672" w:history="1">
             <w:r>
               <w:rPr>
                 <w:rStyle w:val="Hyperlink"/>
@@ -1233,7 +1208,7 @@
               <w:rPr>
                 <w:webHidden/>
               </w:rPr>
-              <w:instrText xml:space="preserve"> PAGEREF _Toc429761931 \h </w:instrText>
+              <w:instrText xml:space="preserve"> PAGEREF _Toc430176672 \h </w:instrText>
             </w:r>
             <w:r>
               <w:rPr>
@@ -1274,32 +1249,13 @@
               <w:lang w:val="en-US" w:eastAsia="en-US"/>
             </w:rPr>
           </w:pPr>
-          <w:hyperlink w:anchor="_Toc429761932" w:history="1">
-            <w:r>
-              <w:rPr>
-                <w:rStyle w:val="Hyperlink"/>
-                <w:rFonts w:ascii="Times New Roman" w:hAnsi="Times New Roman"/>
-                <w:snapToGrid w:val="0"/>
-                <w:w w:val="0"/>
-                <w:u w:color="000000"/>
-                <w:bdr w:val="none" w:sz="0" w:space="0" w:color="000000"/>
-                <w:shd w:val="clear" w:color="000000" w:fill="000000"/>
-                <w:lang w:val="x-none" w:eastAsia="x-none" w:bidi="x-none"/>
-                <w14:scene3d>
-                  <w14:camera w14:prst="orthographicFront"/>
-                  <w14:lightRig w14:rig="threePt" w14:dir="t">
-                    <w14:rot w14:lat="0" w14:lon="0" w14:rev="0"/>
-                  </w14:lightRig>
-                </w14:scene3d>
-              </w:rPr>
-              <w:t>2.1.</w:t>
-            </w:r>
+          <w:hyperlink w:anchor="_Toc430176673" w:history="1">
             <w:r>
               <w:rPr>
                 <w:rStyle w:val="Hyperlink"/>
                 <w:lang w:eastAsia="en-US"/>
               </w:rPr>
-              <w:t xml:space="preserve"> The meeting info</w:t>
+              <w:t>The meeting info</w:t>
             </w:r>
             <w:r>
               <w:rPr>
@@ -1317,7 +1273,7 @@
               <w:rPr>
                 <w:webHidden/>
               </w:rPr>
-              <w:instrText xml:space="preserve"> PAGEREF _Toc429761932 \h </w:instrText>
+              <w:instrText xml:space="preserve"> PAGEREF _Toc430176673 \h </w:instrText>
             </w:r>
             <w:r>
               <w:rPr>
@@ -1358,32 +1314,13 @@
               <w:lang w:val="en-US" w:eastAsia="en-US"/>
             </w:rPr>
           </w:pPr>
-          <w:hyperlink w:anchor="_Toc429761933" w:history="1">
-            <w:r>
-              <w:rPr>
-                <w:rStyle w:val="Hyperlink"/>
-                <w:rFonts w:ascii="Times New Roman" w:hAnsi="Times New Roman"/>
-                <w:snapToGrid w:val="0"/>
-                <w:w w:val="0"/>
-                <w:u w:color="000000"/>
-                <w:bdr w:val="none" w:sz="0" w:space="0" w:color="000000"/>
-                <w:shd w:val="clear" w:color="000000" w:fill="000000"/>
-                <w:lang w:val="x-none" w:eastAsia="x-none" w:bidi="x-none"/>
-                <w14:scene3d>
-                  <w14:camera w14:prst="orthographicFront"/>
-                  <w14:lightRig w14:rig="threePt" w14:dir="t">
-                    <w14:rot w14:lat="0" w14:lon="0" w14:rev="0"/>
-                  </w14:lightRig>
-                </w14:scene3d>
-              </w:rPr>
-              <w:t>2.2.</w:t>
-            </w:r>
+          <w:hyperlink w:anchor="_Toc430176674" w:history="1">
             <w:r>
               <w:rPr>
                 <w:rStyle w:val="Hyperlink"/>
                 <w:lang w:eastAsia="en-US"/>
               </w:rPr>
-              <w:t xml:space="preserve"> Agenda</w:t>
+              <w:t>Agenda</w:t>
             </w:r>
             <w:r>
               <w:rPr>
@@ -1401,7 +1338,7 @@
               <w:rPr>
                 <w:webHidden/>
               </w:rPr>
-              <w:instrText xml:space="preserve"> PAGEREF _Toc429761933 \h </w:instrText>
+              <w:instrText xml:space="preserve"> PAGEREF _Toc430176674 \h </w:instrText>
             </w:r>
             <w:r>
               <w:rPr>
@@ -1442,32 +1379,13 @@
               <w:lang w:val="en-US" w:eastAsia="en-US"/>
             </w:rPr>
           </w:pPr>
-          <w:hyperlink w:anchor="_Toc429761934" w:history="1">
-            <w:r>
-              <w:rPr>
-                <w:rStyle w:val="Hyperlink"/>
-                <w:rFonts w:ascii="Times New Roman" w:hAnsi="Times New Roman"/>
-                <w:snapToGrid w:val="0"/>
-                <w:w w:val="0"/>
-                <w:u w:color="000000"/>
-                <w:bdr w:val="none" w:sz="0" w:space="0" w:color="000000"/>
-                <w:shd w:val="clear" w:color="000000" w:fill="000000"/>
-                <w:lang w:val="x-none" w:eastAsia="x-none" w:bidi="x-none"/>
-                <w14:scene3d>
-                  <w14:camera w14:prst="orthographicFront"/>
-                  <w14:lightRig w14:rig="threePt" w14:dir="t">
-                    <w14:rot w14:lat="0" w14:lon="0" w14:rev="0"/>
-                  </w14:lightRig>
-                </w14:scene3d>
-              </w:rPr>
-              <w:t>2.3.</w:t>
-            </w:r>
+          <w:hyperlink w:anchor="_Toc430176675" w:history="1">
             <w:r>
               <w:rPr>
                 <w:rStyle w:val="Hyperlink"/>
                 <w:lang w:eastAsia="en-US"/>
               </w:rPr>
-              <w:t xml:space="preserve"> Action plan</w:t>
+              <w:t>Action plan</w:t>
             </w:r>
             <w:r>
               <w:rPr>
@@ -1485,7 +1403,7 @@
               <w:rPr>
                 <w:webHidden/>
               </w:rPr>
-              <w:instrText xml:space="preserve"> PAGEREF _Toc429761934 \h </w:instrText>
+              <w:instrText xml:space="preserve"> PAGEREF _Toc430176675 \h </w:instrText>
             </w:r>
             <w:r>
               <w:rPr>
@@ -1502,7 +1420,7 @@
               <w:rPr>
                 <w:webHidden/>
               </w:rPr>
-              <w:t>8</w:t>
+              <w:t>9</w:t>
             </w:r>
             <w:r>
               <w:rPr>
@@ -1526,32 +1444,13 @@
               <w:lang w:val="en-US" w:eastAsia="en-US"/>
             </w:rPr>
           </w:pPr>
-          <w:hyperlink w:anchor="_Toc429761935" w:history="1">
-            <w:r>
-              <w:rPr>
-                <w:rStyle w:val="Hyperlink"/>
-                <w:rFonts w:ascii="Times New Roman" w:hAnsi="Times New Roman"/>
-                <w:snapToGrid w:val="0"/>
-                <w:w w:val="0"/>
-                <w:u w:color="000000"/>
-                <w:bdr w:val="none" w:sz="0" w:space="0" w:color="000000"/>
-                <w:shd w:val="clear" w:color="000000" w:fill="000000"/>
-                <w:lang w:val="x-none" w:eastAsia="x-none" w:bidi="x-none"/>
-                <w14:scene3d>
-                  <w14:camera w14:prst="orthographicFront"/>
-                  <w14:lightRig w14:rig="threePt" w14:dir="t">
-                    <w14:rot w14:lat="0" w14:lon="0" w14:rev="0"/>
-                  </w14:lightRig>
-                </w14:scene3d>
-              </w:rPr>
-              <w:t>2.4.</w:t>
-            </w:r>
+          <w:hyperlink w:anchor="_Toc430176676" w:history="1">
             <w:r>
               <w:rPr>
                 <w:rStyle w:val="Hyperlink"/>
                 <w:lang w:eastAsia="en-US"/>
               </w:rPr>
-              <w:t xml:space="preserve"> Distribution</w:t>
+              <w:t>Distribution</w:t>
             </w:r>
             <w:r>
               <w:rPr>
@@ -1569,7 +1468,7 @@
               <w:rPr>
                 <w:webHidden/>
               </w:rPr>
-              <w:instrText xml:space="preserve"> PAGEREF _Toc429761935 \h </w:instrText>
+              <w:instrText xml:space="preserve"> PAGEREF _Toc430176676 \h </w:instrText>
             </w:r>
             <w:r>
               <w:rPr>
@@ -1653,31 +1552,31 @@
         <w:lastRenderedPageBreak/>
         <w:fldChar w:fldCharType="end"/>
       </w:r>
-      <w:bookmarkStart w:id="16" w:name="_Toc417308508"/>
-      <w:bookmarkStart w:id="17" w:name="_Toc429761926"/>
+      <w:bookmarkStart w:id="15" w:name="_Toc417308508"/>
+      <w:bookmarkStart w:id="16" w:name="_Toc430176667"/>
+      <w:bookmarkEnd w:id="9"/>
       <w:bookmarkEnd w:id="10"/>
       <w:bookmarkEnd w:id="11"/>
       <w:bookmarkEnd w:id="12"/>
       <w:bookmarkEnd w:id="13"/>
       <w:bookmarkEnd w:id="14"/>
-      <w:bookmarkEnd w:id="15"/>
       <w:r>
         <w:t>Introduction</w:t>
       </w:r>
+      <w:bookmarkEnd w:id="15"/>
       <w:bookmarkEnd w:id="16"/>
-      <w:bookmarkEnd w:id="17"/>
     </w:p>
     <w:p>
       <w:pPr>
         <w:pStyle w:val="ITEAHeading2"/>
       </w:pPr>
-      <w:bookmarkStart w:id="18" w:name="_Toc417308509"/>
-      <w:bookmarkStart w:id="19" w:name="_Toc429761927"/>
+      <w:bookmarkStart w:id="17" w:name="_Toc417308509"/>
+      <w:bookmarkStart w:id="18" w:name="_Toc430176668"/>
       <w:r>
         <w:t>Role of the deliverable</w:t>
       </w:r>
+      <w:bookmarkEnd w:id="17"/>
       <w:bookmarkEnd w:id="18"/>
-      <w:bookmarkEnd w:id="19"/>
       <w:r>
         <w:t xml:space="preserve"> </w:t>
       </w:r>
@@ -1726,16 +1625,16 @@
       <w:pPr>
         <w:pStyle w:val="ITEAHeading2"/>
       </w:pPr>
-      <w:bookmarkStart w:id="20" w:name="_Toc417385332"/>
-      <w:bookmarkStart w:id="21" w:name="_Toc429761928"/>
+      <w:bookmarkStart w:id="19" w:name="_Toc417385332"/>
+      <w:bookmarkStart w:id="20" w:name="_Toc430176669"/>
       <w:r>
         <w:t xml:space="preserve">The List of </w:t>
       </w:r>
-      <w:bookmarkEnd w:id="20"/>
+      <w:bookmarkEnd w:id="19"/>
       <w:r>
         <w:t>Technical Work Packages</w:t>
       </w:r>
-      <w:bookmarkEnd w:id="21"/>
+      <w:bookmarkEnd w:id="20"/>
     </w:p>
     <w:tbl>
       <w:tblPr>
@@ -2002,13 +1901,13 @@
       <w:pPr>
         <w:pStyle w:val="ITEAHeading2"/>
       </w:pPr>
-      <w:bookmarkStart w:id="22" w:name="_Toc417308510"/>
-      <w:bookmarkStart w:id="23" w:name="_Toc429761929"/>
+      <w:bookmarkStart w:id="21" w:name="_Toc417308510"/>
+      <w:bookmarkStart w:id="22" w:name="_Toc430176670"/>
       <w:r>
         <w:t>Structure of the document</w:t>
       </w:r>
+      <w:bookmarkEnd w:id="21"/>
       <w:bookmarkEnd w:id="22"/>
-      <w:bookmarkEnd w:id="23"/>
     </w:p>
     <w:p>
       <w:pPr>
@@ -2041,13 +1940,13 @@
       <w:pPr>
         <w:pStyle w:val="ITEAHeading2"/>
       </w:pPr>
-      <w:bookmarkStart w:id="24" w:name="_Toc417308511"/>
-      <w:bookmarkStart w:id="25" w:name="_Toc429761930"/>
+      <w:bookmarkStart w:id="23" w:name="_Toc417308511"/>
+      <w:bookmarkStart w:id="24" w:name="_Toc430176671"/>
       <w:r>
         <w:t>Terms, abbreviations and definitions</w:t>
       </w:r>
+      <w:bookmarkEnd w:id="23"/>
       <w:bookmarkEnd w:id="24"/>
-      <w:bookmarkEnd w:id="25"/>
     </w:p>
     <w:tbl>
       <w:tblPr>
@@ -2259,12 +2158,12 @@
         <w:spacing w:before="600"/>
         <w:ind w:left="461" w:hanging="461"/>
       </w:pPr>
-      <w:bookmarkStart w:id="26" w:name="_Toc429761931"/>
+      <w:bookmarkStart w:id="25" w:name="_Toc430176672"/>
       <w:r>
         <w:lastRenderedPageBreak/>
         <w:t>Report of the Kick-off and the Management Plan</w:t>
       </w:r>
-      <w:bookmarkEnd w:id="26"/>
+      <w:bookmarkEnd w:id="25"/>
     </w:p>
     <w:p>
       <w:pPr>
@@ -2273,18 +2172,18 @@
           <w:lang w:eastAsia="en-US"/>
         </w:rPr>
       </w:pPr>
-      <w:bookmarkStart w:id="27" w:name="_Toc429761932"/>
+      <w:bookmarkStart w:id="26" w:name="_Toc430176673"/>
       <w:r>
         <w:rPr>
           <w:lang w:eastAsia="en-US"/>
         </w:rPr>
         <w:t>The meeting info</w:t>
       </w:r>
-      <w:bookmarkEnd w:id="27"/>
+      <w:bookmarkEnd w:id="26"/>
     </w:p>
     <w:tbl>
       <w:tblPr>
-        <w:tblW w:w="8640" w:type="dxa"/>
+        <w:tblW w:w="5000" w:type="pct"/>
         <w:jc w:val="center"/>
         <w:tblBorders>
           <w:top w:val="single" w:sz="8" w:space="0" w:color="000000"/>
@@ -2294,13 +2193,12 @@
           <w:insideH w:val="single" w:sz="8" w:space="0" w:color="000000"/>
           <w:insideV w:val="single" w:sz="8" w:space="0" w:color="000000"/>
         </w:tblBorders>
-        <w:tblLayout w:type="fixed"/>
         <w:tblLook w:val="0600" w:firstRow="0" w:lastRow="0" w:firstColumn="0" w:lastColumn="0" w:noHBand="1" w:noVBand="1"/>
       </w:tblPr>
       <w:tblGrid>
-        <w:gridCol w:w="1440"/>
-        <w:gridCol w:w="3060"/>
-        <w:gridCol w:w="4140"/>
+        <w:gridCol w:w="1500"/>
+        <w:gridCol w:w="3190"/>
+        <w:gridCol w:w="4316"/>
       </w:tblGrid>
       <w:tr>
         <w:trPr>
@@ -2308,7 +2206,7 @@
         </w:trPr>
         <w:tc>
           <w:tcPr>
-            <w:tcW w:w="1440" w:type="dxa"/>
+            <w:tcW w:w="833" w:type="pct"/>
             <w:shd w:val="clear" w:color="auto" w:fill="C0C0C0"/>
             <w:tcMar>
               <w:top w:w="57" w:type="dxa"/>
@@ -2335,7 +2233,7 @@
         </w:tc>
         <w:tc>
           <w:tcPr>
-            <w:tcW w:w="3060" w:type="dxa"/>
+            <w:tcW w:w="1771" w:type="pct"/>
             <w:shd w:val="clear" w:color="auto" w:fill="C0C0C0"/>
             <w:tcMar>
               <w:top w:w="57" w:type="dxa"/>
@@ -2362,7 +2260,7 @@
         </w:tc>
         <w:tc>
           <w:tcPr>
-            <w:tcW w:w="4140" w:type="dxa"/>
+            <w:tcW w:w="2396" w:type="pct"/>
             <w:shd w:val="clear" w:color="auto" w:fill="C0C0C0"/>
             <w:tcMar>
               <w:top w:w="57" w:type="dxa"/>
@@ -2394,7 +2292,7 @@
         </w:trPr>
         <w:tc>
           <w:tcPr>
-            <w:tcW w:w="1440" w:type="dxa"/>
+            <w:tcW w:w="833" w:type="pct"/>
             <w:tcMar>
               <w:top w:w="72" w:type="dxa"/>
               <w:left w:w="72" w:type="dxa"/>
@@ -2419,7 +2317,7 @@
         </w:tc>
         <w:tc>
           <w:tcPr>
-            <w:tcW w:w="3060" w:type="dxa"/>
+            <w:tcW w:w="1771" w:type="pct"/>
             <w:tcMar>
               <w:top w:w="100" w:type="dxa"/>
               <w:left w:w="100" w:type="dxa"/>
@@ -2444,7 +2342,7 @@
         </w:tc>
         <w:tc>
           <w:tcPr>
-            <w:tcW w:w="4140" w:type="dxa"/>
+            <w:tcW w:w="2396" w:type="pct"/>
             <w:tcMar>
               <w:top w:w="100" w:type="dxa"/>
               <w:left w:w="100" w:type="dxa"/>
@@ -2458,21 +2356,12 @@
               <w:spacing w:line="240" w:lineRule="auto"/>
               <w:ind w:right="3"/>
             </w:pPr>
-            <w:proofErr w:type="spellStart"/>
             <w:r>
               <w:rPr>
                 <w:rFonts w:ascii="Calibri" w:eastAsia="Calibri" w:hAnsi="Calibri" w:cs="Calibri"/>
                 <w:b/>
               </w:rPr>
-              <w:t>KoçSistem</w:t>
-            </w:r>
-            <w:proofErr w:type="spellEnd"/>
-            <w:r>
-              <w:rPr>
-                <w:rFonts w:ascii="Calibri" w:eastAsia="Calibri" w:hAnsi="Calibri" w:cs="Calibri"/>
-                <w:b/>
-              </w:rPr>
-              <w:t xml:space="preserve"> Headquarters, Istanbul, Turkey</w:t>
+              <w:t>KoçSistem Headquarters, Istanbul, Turkey</w:t>
             </w:r>
           </w:p>
         </w:tc>
@@ -2485,12 +2374,7 @@
     </w:p>
     <w:p>
       <w:pPr>
-        <w:pStyle w:val="BodyText"/>
-      </w:pPr>
-    </w:p>
-    <w:p>
-      <w:pPr>
-        <w:pStyle w:val="BodyText"/>
+        <w:pStyle w:val="ITEAHeading2"/>
       </w:pPr>
       <w:r>
         <w:t>Attendees</w:t>
@@ -2501,7 +2385,7 @@
     </w:p>
     <w:tbl>
       <w:tblPr>
-        <w:tblW w:w="8180" w:type="dxa"/>
+        <w:tblW w:w="5000" w:type="pct"/>
         <w:jc w:val="center"/>
         <w:tblBorders>
           <w:top w:val="single" w:sz="8" w:space="0" w:color="000000"/>
@@ -2511,13 +2395,12 @@
           <w:insideH w:val="single" w:sz="8" w:space="0" w:color="000000"/>
           <w:insideV w:val="single" w:sz="8" w:space="0" w:color="000000"/>
         </w:tblBorders>
-        <w:tblLayout w:type="fixed"/>
         <w:tblLook w:val="0600" w:firstRow="0" w:lastRow="0" w:firstColumn="0" w:lastColumn="0" w:noHBand="1" w:noVBand="1"/>
       </w:tblPr>
       <w:tblGrid>
-        <w:gridCol w:w="3050"/>
-        <w:gridCol w:w="3330"/>
-        <w:gridCol w:w="1800"/>
+        <w:gridCol w:w="3358"/>
+        <w:gridCol w:w="3666"/>
+        <w:gridCol w:w="1982"/>
       </w:tblGrid>
       <w:tr>
         <w:trPr>
@@ -2525,7 +2408,7 @@
         </w:trPr>
         <w:tc>
           <w:tcPr>
-            <w:tcW w:w="3050" w:type="dxa"/>
+            <w:tcW w:w="1864" w:type="pct"/>
             <w:shd w:val="clear" w:color="auto" w:fill="C0C0C0"/>
             <w:tcMar>
               <w:top w:w="28" w:type="dxa"/>
@@ -2553,7 +2436,7 @@
         </w:tc>
         <w:tc>
           <w:tcPr>
-            <w:tcW w:w="3330" w:type="dxa"/>
+            <w:tcW w:w="2035" w:type="pct"/>
             <w:shd w:val="clear" w:color="auto" w:fill="C0C0C0"/>
             <w:tcMar>
               <w:top w:w="28" w:type="dxa"/>
@@ -2580,7 +2463,7 @@
         </w:tc>
         <w:tc>
           <w:tcPr>
-            <w:tcW w:w="1800" w:type="dxa"/>
+            <w:tcW w:w="1100" w:type="pct"/>
             <w:shd w:val="clear" w:color="auto" w:fill="C0C0C0"/>
             <w:tcMar>
               <w:top w:w="28" w:type="dxa"/>
@@ -2613,7 +2496,175 @@
         </w:trPr>
         <w:tc>
           <w:tcPr>
-            <w:tcW w:w="3050" w:type="dxa"/>
+            <w:tcW w:w="1864" w:type="pct"/>
+            <w:tcMar>
+              <w:top w:w="72" w:type="dxa"/>
+              <w:left w:w="72" w:type="dxa"/>
+              <w:bottom w:w="72" w:type="dxa"/>
+              <w:right w:w="72" w:type="dxa"/>
+            </w:tcMar>
+          </w:tcPr>
+          <w:p>
+            <w:pPr>
+              <w:widowControl w:val="0"/>
+              <w:spacing w:line="240" w:lineRule="auto"/>
+              <w:ind w:right="3"/>
+            </w:pPr>
+            <w:r>
+              <w:rPr>
+                <w:rFonts w:ascii="Calibri" w:eastAsia="Calibri" w:hAnsi="Calibri" w:cs="Calibri"/>
+              </w:rPr>
+              <w:t>Ferhat Erata [FE]</w:t>
+            </w:r>
+          </w:p>
+        </w:tc>
+        <w:tc>
+          <w:tcPr>
+            <w:tcW w:w="2035" w:type="pct"/>
+            <w:tcMar>
+              <w:top w:w="72" w:type="dxa"/>
+              <w:left w:w="72" w:type="dxa"/>
+              <w:bottom w:w="72" w:type="dxa"/>
+              <w:right w:w="72" w:type="dxa"/>
+            </w:tcMar>
+          </w:tcPr>
+          <w:p>
+            <w:pPr>
+              <w:widowControl w:val="0"/>
+              <w:spacing w:line="240" w:lineRule="auto"/>
+              <w:ind w:right="3"/>
+            </w:pPr>
+            <w:r>
+              <w:rPr>
+                <w:rFonts w:ascii="Calibri" w:eastAsia="Calibri" w:hAnsi="Calibri" w:cs="Calibri"/>
+              </w:rPr>
+              <w:t>Project Leader</w:t>
+            </w:r>
+          </w:p>
+        </w:tc>
+        <w:tc>
+          <w:tcPr>
+            <w:tcW w:w="1100" w:type="pct"/>
+            <w:tcMar>
+              <w:top w:w="72" w:type="dxa"/>
+              <w:left w:w="72" w:type="dxa"/>
+              <w:bottom w:w="72" w:type="dxa"/>
+              <w:right w:w="72" w:type="dxa"/>
+            </w:tcMar>
+          </w:tcPr>
+          <w:p>
+            <w:pPr>
+              <w:widowControl w:val="0"/>
+              <w:spacing w:line="240" w:lineRule="auto"/>
+              <w:ind w:right="3"/>
+            </w:pPr>
+            <w:r>
+              <w:rPr>
+                <w:rFonts w:ascii="Calibri" w:eastAsia="Calibri" w:hAnsi="Calibri" w:cs="Calibri"/>
+              </w:rPr>
+              <w:t>UNIT</w:t>
+            </w:r>
+          </w:p>
+        </w:tc>
+      </w:tr>
+      <w:tr>
+        <w:trPr>
+          <w:jc w:val="center"/>
+        </w:trPr>
+        <w:tc>
+          <w:tcPr>
+            <w:tcW w:w="1864" w:type="pct"/>
+            <w:tcMar>
+              <w:top w:w="72" w:type="dxa"/>
+              <w:left w:w="72" w:type="dxa"/>
+              <w:bottom w:w="72" w:type="dxa"/>
+              <w:right w:w="72" w:type="dxa"/>
+            </w:tcMar>
+          </w:tcPr>
+          <w:p>
+            <w:pPr>
+              <w:widowControl w:val="0"/>
+              <w:spacing w:line="240" w:lineRule="auto"/>
+              <w:ind w:right="3"/>
+            </w:pPr>
+            <w:r>
+              <w:rPr>
+                <w:rFonts w:ascii="Calibri" w:eastAsia="Calibri" w:hAnsi="Calibri" w:cs="Calibri"/>
+              </w:rPr>
+              <w:t xml:space="preserve">Etienne </w:t>
+            </w:r>
+            <w:proofErr w:type="spellStart"/>
+            <w:r>
+              <w:rPr>
+                <w:rFonts w:ascii="Calibri" w:eastAsia="Calibri" w:hAnsi="Calibri" w:cs="Calibri"/>
+              </w:rPr>
+              <w:t>Juliot</w:t>
+            </w:r>
+            <w:proofErr w:type="spellEnd"/>
+            <w:r>
+              <w:rPr>
+                <w:rFonts w:ascii="Calibri" w:eastAsia="Calibri" w:hAnsi="Calibri" w:cs="Calibri"/>
+              </w:rPr>
+              <w:t xml:space="preserve"> [EJ]</w:t>
+            </w:r>
+          </w:p>
+        </w:tc>
+        <w:tc>
+          <w:tcPr>
+            <w:tcW w:w="2035" w:type="pct"/>
+            <w:tcMar>
+              <w:top w:w="72" w:type="dxa"/>
+              <w:left w:w="72" w:type="dxa"/>
+              <w:bottom w:w="72" w:type="dxa"/>
+              <w:right w:w="72" w:type="dxa"/>
+            </w:tcMar>
+          </w:tcPr>
+          <w:p>
+            <w:pPr>
+              <w:widowControl w:val="0"/>
+              <w:spacing w:line="240" w:lineRule="auto"/>
+              <w:ind w:right="3"/>
+            </w:pPr>
+            <w:r>
+              <w:rPr>
+                <w:rFonts w:ascii="Calibri" w:eastAsia="Calibri" w:hAnsi="Calibri" w:cs="Calibri"/>
+              </w:rPr>
+              <w:t>French Consortium Coordinator</w:t>
+            </w:r>
+          </w:p>
+        </w:tc>
+        <w:tc>
+          <w:tcPr>
+            <w:tcW w:w="1100" w:type="pct"/>
+            <w:tcMar>
+              <w:top w:w="72" w:type="dxa"/>
+              <w:left w:w="72" w:type="dxa"/>
+              <w:bottom w:w="72" w:type="dxa"/>
+              <w:right w:w="72" w:type="dxa"/>
+            </w:tcMar>
+          </w:tcPr>
+          <w:p>
+            <w:pPr>
+              <w:widowControl w:val="0"/>
+              <w:spacing w:line="240" w:lineRule="auto"/>
+              <w:ind w:right="3"/>
+            </w:pPr>
+            <w:r>
+              <w:rPr>
+                <w:rFonts w:ascii="Calibri" w:eastAsia="Calibri" w:hAnsi="Calibri" w:cs="Calibri"/>
+              </w:rPr>
+              <w:t>OBEO</w:t>
+            </w:r>
+          </w:p>
+        </w:tc>
+      </w:tr>
+      <w:tr>
+        <w:trPr>
+          <w:jc w:val="center"/>
+        </w:trPr>
+        <w:tc>
+          <w:tcPr>
+            <w:tcW w:w="1864" w:type="pct"/>
             <w:tcMar>
               <w:top w:w="72" w:type="dxa"/>
               <w:left w:w="72" w:type="dxa"/>
@@ -2632,7 +2683,7 @@
               <w:rPr>
                 <w:rFonts w:ascii="Calibri" w:eastAsia="Calibri" w:hAnsi="Calibri" w:cs="Calibri"/>
               </w:rPr>
-              <w:t>Ferhat</w:t>
+              <w:t>Dr.</w:t>
             </w:r>
             <w:proofErr w:type="spellEnd"/>
             <w:r>
@@ -2646,20 +2697,34 @@
               <w:rPr>
                 <w:rFonts w:ascii="Calibri" w:eastAsia="Calibri" w:hAnsi="Calibri" w:cs="Calibri"/>
               </w:rPr>
-              <w:t>Erata</w:t>
+              <w:t>Erhan</w:t>
             </w:r>
             <w:proofErr w:type="spellEnd"/>
             <w:r>
               <w:rPr>
                 <w:rFonts w:ascii="Calibri" w:eastAsia="Calibri" w:hAnsi="Calibri" w:cs="Calibri"/>
               </w:rPr>
-              <w:t xml:space="preserve"> [FE]</w:t>
+              <w:t xml:space="preserve"> </w:t>
+            </w:r>
+            <w:proofErr w:type="spellStart"/>
+            <w:r>
+              <w:rPr>
+                <w:rFonts w:ascii="Calibri" w:eastAsia="Calibri" w:hAnsi="Calibri" w:cs="Calibri"/>
+              </w:rPr>
+              <w:t>Mengüsoğlu</w:t>
+            </w:r>
+            <w:proofErr w:type="spellEnd"/>
+            <w:r>
+              <w:rPr>
+                <w:rFonts w:ascii="Calibri" w:eastAsia="Calibri" w:hAnsi="Calibri" w:cs="Calibri"/>
+              </w:rPr>
+              <w:t xml:space="preserve"> [EM] </w:t>
             </w:r>
           </w:p>
         </w:tc>
         <w:tc>
           <w:tcPr>
-            <w:tcW w:w="3330" w:type="dxa"/>
+            <w:tcW w:w="2035" w:type="pct"/>
             <w:tcMar>
               <w:top w:w="72" w:type="dxa"/>
               <w:left w:w="72" w:type="dxa"/>
@@ -2677,13 +2742,13 @@
               <w:rPr>
                 <w:rFonts w:ascii="Calibri" w:eastAsia="Calibri" w:hAnsi="Calibri" w:cs="Calibri"/>
               </w:rPr>
-              <w:t>Project Leader</w:t>
+              <w:t>Turkish Consortium Coordinator</w:t>
             </w:r>
           </w:p>
         </w:tc>
         <w:tc>
           <w:tcPr>
-            <w:tcW w:w="1800" w:type="dxa"/>
+            <w:tcW w:w="1100" w:type="pct"/>
             <w:tcMar>
               <w:top w:w="72" w:type="dxa"/>
               <w:left w:w="72" w:type="dxa"/>
@@ -2701,7 +2766,7 @@
               <w:rPr>
                 <w:rFonts w:ascii="Calibri" w:eastAsia="Calibri" w:hAnsi="Calibri" w:cs="Calibri"/>
               </w:rPr>
-              <w:t>UNIT</w:t>
+              <w:t>Mantis</w:t>
             </w:r>
           </w:p>
         </w:tc>
@@ -2712,7 +2777,7 @@
         </w:trPr>
         <w:tc>
           <w:tcPr>
-            <w:tcW w:w="3050" w:type="dxa"/>
+            <w:tcW w:w="1864" w:type="pct"/>
             <w:tcMar>
               <w:top w:w="72" w:type="dxa"/>
               <w:left w:w="72" w:type="dxa"/>
@@ -2730,27 +2795,27 @@
               <w:rPr>
                 <w:rFonts w:ascii="Calibri" w:eastAsia="Calibri" w:hAnsi="Calibri" w:cs="Calibri"/>
               </w:rPr>
-              <w:t xml:space="preserve">Etienne </w:t>
+              <w:t xml:space="preserve">Hale </w:t>
             </w:r>
             <w:proofErr w:type="spellStart"/>
             <w:r>
               <w:rPr>
                 <w:rFonts w:ascii="Calibri" w:eastAsia="Calibri" w:hAnsi="Calibri" w:cs="Calibri"/>
               </w:rPr>
-              <w:t>Juliot</w:t>
+              <w:t>Gezgen</w:t>
             </w:r>
             <w:proofErr w:type="spellEnd"/>
             <w:r>
               <w:rPr>
                 <w:rFonts w:ascii="Calibri" w:eastAsia="Calibri" w:hAnsi="Calibri" w:cs="Calibri"/>
               </w:rPr>
-              <w:t xml:space="preserve"> [EJ]</w:t>
+              <w:t xml:space="preserve"> [EG]</w:t>
             </w:r>
           </w:p>
         </w:tc>
         <w:tc>
           <w:tcPr>
-            <w:tcW w:w="3330" w:type="dxa"/>
+            <w:tcW w:w="2035" w:type="pct"/>
             <w:tcMar>
               <w:top w:w="72" w:type="dxa"/>
               <w:left w:w="72" w:type="dxa"/>
@@ -2768,13 +2833,13 @@
               <w:rPr>
                 <w:rFonts w:ascii="Calibri" w:eastAsia="Calibri" w:hAnsi="Calibri" w:cs="Calibri"/>
               </w:rPr>
-              <w:t>French Consortium Coordinator</w:t>
+              <w:t>Secondary Contact Point</w:t>
             </w:r>
           </w:p>
         </w:tc>
         <w:tc>
           <w:tcPr>
-            <w:tcW w:w="1800" w:type="dxa"/>
+            <w:tcW w:w="1100" w:type="pct"/>
             <w:tcMar>
               <w:top w:w="72" w:type="dxa"/>
               <w:left w:w="72" w:type="dxa"/>
@@ -2792,7 +2857,7 @@
               <w:rPr>
                 <w:rFonts w:ascii="Calibri" w:eastAsia="Calibri" w:hAnsi="Calibri" w:cs="Calibri"/>
               </w:rPr>
-              <w:t>OBEO</w:t>
+              <w:t>KoçSistem</w:t>
             </w:r>
           </w:p>
         </w:tc>
@@ -2803,7 +2868,7 @@
         </w:trPr>
         <w:tc>
           <w:tcPr>
-            <w:tcW w:w="3050" w:type="dxa"/>
+            <w:tcW w:w="1864" w:type="pct"/>
             <w:tcMar>
               <w:top w:w="72" w:type="dxa"/>
               <w:left w:w="72" w:type="dxa"/>
@@ -2817,53 +2882,17 @@
               <w:spacing w:line="240" w:lineRule="auto"/>
               <w:ind w:right="3"/>
             </w:pPr>
-            <w:proofErr w:type="spellStart"/>
-            <w:r>
-              <w:rPr>
-                <w:rFonts w:ascii="Calibri" w:eastAsia="Calibri" w:hAnsi="Calibri" w:cs="Calibri"/>
-              </w:rPr>
-              <w:t>Dr.</w:t>
-            </w:r>
-            <w:proofErr w:type="spellEnd"/>
-            <w:r>
-              <w:rPr>
-                <w:rFonts w:ascii="Calibri" w:eastAsia="Calibri" w:hAnsi="Calibri" w:cs="Calibri"/>
-              </w:rPr>
-              <w:t xml:space="preserve"> </w:t>
-            </w:r>
-            <w:proofErr w:type="spellStart"/>
-            <w:r>
-              <w:rPr>
-                <w:rFonts w:ascii="Calibri" w:eastAsia="Calibri" w:hAnsi="Calibri" w:cs="Calibri"/>
-              </w:rPr>
-              <w:t>Erhan</w:t>
-            </w:r>
-            <w:proofErr w:type="spellEnd"/>
-            <w:r>
-              <w:rPr>
-                <w:rFonts w:ascii="Calibri" w:eastAsia="Calibri" w:hAnsi="Calibri" w:cs="Calibri"/>
-              </w:rPr>
-              <w:t xml:space="preserve"> </w:t>
-            </w:r>
-            <w:proofErr w:type="spellStart"/>
-            <w:r>
-              <w:rPr>
-                <w:rFonts w:ascii="Calibri" w:eastAsia="Calibri" w:hAnsi="Calibri" w:cs="Calibri"/>
-              </w:rPr>
-              <w:t>Mengüsoğlu</w:t>
-            </w:r>
-            <w:proofErr w:type="spellEnd"/>
-            <w:r>
-              <w:rPr>
-                <w:rFonts w:ascii="Calibri" w:eastAsia="Calibri" w:hAnsi="Calibri" w:cs="Calibri"/>
-              </w:rPr>
-              <w:t xml:space="preserve"> [EM] </w:t>
+            <w:r>
+              <w:rPr>
+                <w:rFonts w:ascii="Calibri" w:eastAsia="Calibri" w:hAnsi="Calibri" w:cs="Calibri"/>
+              </w:rPr>
+              <w:t>Moharram Challenger [MC]</w:t>
             </w:r>
           </w:p>
         </w:tc>
         <w:tc>
           <w:tcPr>
-            <w:tcW w:w="3330" w:type="dxa"/>
+            <w:tcW w:w="2035" w:type="pct"/>
             <w:tcMar>
               <w:top w:w="72" w:type="dxa"/>
               <w:left w:w="72" w:type="dxa"/>
@@ -2881,13 +2910,13 @@
               <w:rPr>
                 <w:rFonts w:ascii="Calibri" w:eastAsia="Calibri" w:hAnsi="Calibri" w:cs="Calibri"/>
               </w:rPr>
-              <w:t>Turkish Consortium Coordinator</w:t>
+              <w:t>Secondary Contact Point</w:t>
             </w:r>
           </w:p>
         </w:tc>
         <w:tc>
           <w:tcPr>
-            <w:tcW w:w="1800" w:type="dxa"/>
+            <w:tcW w:w="1100" w:type="pct"/>
             <w:tcMar>
               <w:top w:w="72" w:type="dxa"/>
               <w:left w:w="72" w:type="dxa"/>
@@ -2905,7 +2934,7 @@
               <w:rPr>
                 <w:rFonts w:ascii="Calibri" w:eastAsia="Calibri" w:hAnsi="Calibri" w:cs="Calibri"/>
               </w:rPr>
-              <w:t>Mantis</w:t>
+              <w:t>UNIT</w:t>
             </w:r>
           </w:p>
         </w:tc>
@@ -2916,7 +2945,7 @@
         </w:trPr>
         <w:tc>
           <w:tcPr>
-            <w:tcW w:w="3050" w:type="dxa"/>
+            <w:tcW w:w="1864" w:type="pct"/>
             <w:tcMar>
               <w:top w:w="72" w:type="dxa"/>
               <w:left w:w="72" w:type="dxa"/>
@@ -2934,27 +2963,27 @@
               <w:rPr>
                 <w:rFonts w:ascii="Calibri" w:eastAsia="Calibri" w:hAnsi="Calibri" w:cs="Calibri"/>
               </w:rPr>
-              <w:t xml:space="preserve">Hale </w:t>
+              <w:t xml:space="preserve">Claire </w:t>
             </w:r>
             <w:proofErr w:type="spellStart"/>
             <w:r>
               <w:rPr>
                 <w:rFonts w:ascii="Calibri" w:eastAsia="Calibri" w:hAnsi="Calibri" w:cs="Calibri"/>
               </w:rPr>
-              <w:t>Gezgen</w:t>
+              <w:t>Gardent</w:t>
             </w:r>
             <w:proofErr w:type="spellEnd"/>
             <w:r>
               <w:rPr>
                 <w:rFonts w:ascii="Calibri" w:eastAsia="Calibri" w:hAnsi="Calibri" w:cs="Calibri"/>
               </w:rPr>
-              <w:t xml:space="preserve"> [EG]</w:t>
+              <w:t xml:space="preserve"> [SC]</w:t>
             </w:r>
           </w:p>
         </w:tc>
         <w:tc>
           <w:tcPr>
-            <w:tcW w:w="3330" w:type="dxa"/>
+            <w:tcW w:w="2035" w:type="pct"/>
             <w:tcMar>
               <w:top w:w="72" w:type="dxa"/>
               <w:left w:w="72" w:type="dxa"/>
@@ -2972,13 +3001,13 @@
               <w:rPr>
                 <w:rFonts w:ascii="Calibri" w:eastAsia="Calibri" w:hAnsi="Calibri" w:cs="Calibri"/>
               </w:rPr>
-              <w:t>Secondary Contact Point</w:t>
+              <w:t>Primary Contact Point</w:t>
             </w:r>
           </w:p>
         </w:tc>
         <w:tc>
           <w:tcPr>
-            <w:tcW w:w="1800" w:type="dxa"/>
+            <w:tcW w:w="1100" w:type="pct"/>
             <w:tcMar>
               <w:top w:w="72" w:type="dxa"/>
               <w:left w:w="72" w:type="dxa"/>
@@ -2992,176 +3021,6 @@
               <w:spacing w:line="240" w:lineRule="auto"/>
               <w:ind w:right="3"/>
             </w:pPr>
-            <w:proofErr w:type="spellStart"/>
-            <w:r>
-              <w:rPr>
-                <w:rFonts w:ascii="Calibri" w:eastAsia="Calibri" w:hAnsi="Calibri" w:cs="Calibri"/>
-              </w:rPr>
-              <w:t>KoçSistem</w:t>
-            </w:r>
-            <w:proofErr w:type="spellEnd"/>
-          </w:p>
-        </w:tc>
-      </w:tr>
-      <w:tr>
-        <w:trPr>
-          <w:jc w:val="center"/>
-        </w:trPr>
-        <w:tc>
-          <w:tcPr>
-            <w:tcW w:w="3050" w:type="dxa"/>
-            <w:tcMar>
-              <w:top w:w="72" w:type="dxa"/>
-              <w:left w:w="72" w:type="dxa"/>
-              <w:bottom w:w="72" w:type="dxa"/>
-              <w:right w:w="72" w:type="dxa"/>
-            </w:tcMar>
-          </w:tcPr>
-          <w:p>
-            <w:pPr>
-              <w:widowControl w:val="0"/>
-              <w:spacing w:line="240" w:lineRule="auto"/>
-              <w:ind w:right="3"/>
-            </w:pPr>
-            <w:r>
-              <w:rPr>
-                <w:rFonts w:ascii="Calibri" w:eastAsia="Calibri" w:hAnsi="Calibri" w:cs="Calibri"/>
-              </w:rPr>
-              <w:t>Moharram Challenger [MC]</w:t>
-            </w:r>
-          </w:p>
-        </w:tc>
-        <w:tc>
-          <w:tcPr>
-            <w:tcW w:w="3330" w:type="dxa"/>
-            <w:tcMar>
-              <w:top w:w="72" w:type="dxa"/>
-              <w:left w:w="72" w:type="dxa"/>
-              <w:bottom w:w="72" w:type="dxa"/>
-              <w:right w:w="72" w:type="dxa"/>
-            </w:tcMar>
-          </w:tcPr>
-          <w:p>
-            <w:pPr>
-              <w:widowControl w:val="0"/>
-              <w:spacing w:line="240" w:lineRule="auto"/>
-              <w:ind w:right="3"/>
-            </w:pPr>
-            <w:r>
-              <w:rPr>
-                <w:rFonts w:ascii="Calibri" w:eastAsia="Calibri" w:hAnsi="Calibri" w:cs="Calibri"/>
-              </w:rPr>
-              <w:t>Secondary Contact Point</w:t>
-            </w:r>
-          </w:p>
-        </w:tc>
-        <w:tc>
-          <w:tcPr>
-            <w:tcW w:w="1800" w:type="dxa"/>
-            <w:tcMar>
-              <w:top w:w="72" w:type="dxa"/>
-              <w:left w:w="72" w:type="dxa"/>
-              <w:bottom w:w="72" w:type="dxa"/>
-              <w:right w:w="72" w:type="dxa"/>
-            </w:tcMar>
-          </w:tcPr>
-          <w:p>
-            <w:pPr>
-              <w:widowControl w:val="0"/>
-              <w:spacing w:line="240" w:lineRule="auto"/>
-              <w:ind w:right="3"/>
-            </w:pPr>
-            <w:r>
-              <w:rPr>
-                <w:rFonts w:ascii="Calibri" w:eastAsia="Calibri" w:hAnsi="Calibri" w:cs="Calibri"/>
-              </w:rPr>
-              <w:t>UNIT</w:t>
-            </w:r>
-          </w:p>
-        </w:tc>
-      </w:tr>
-      <w:tr>
-        <w:trPr>
-          <w:jc w:val="center"/>
-        </w:trPr>
-        <w:tc>
-          <w:tcPr>
-            <w:tcW w:w="3050" w:type="dxa"/>
-            <w:tcMar>
-              <w:top w:w="72" w:type="dxa"/>
-              <w:left w:w="72" w:type="dxa"/>
-              <w:bottom w:w="72" w:type="dxa"/>
-              <w:right w:w="72" w:type="dxa"/>
-            </w:tcMar>
-          </w:tcPr>
-          <w:p>
-            <w:pPr>
-              <w:widowControl w:val="0"/>
-              <w:spacing w:line="240" w:lineRule="auto"/>
-              <w:ind w:right="3"/>
-            </w:pPr>
-            <w:r>
-              <w:rPr>
-                <w:rFonts w:ascii="Calibri" w:eastAsia="Calibri" w:hAnsi="Calibri" w:cs="Calibri"/>
-              </w:rPr>
-              <w:t xml:space="preserve">Claire </w:t>
-            </w:r>
-            <w:proofErr w:type="spellStart"/>
-            <w:r>
-              <w:rPr>
-                <w:rFonts w:ascii="Calibri" w:eastAsia="Calibri" w:hAnsi="Calibri" w:cs="Calibri"/>
-              </w:rPr>
-              <w:t>Gardent</w:t>
-            </w:r>
-            <w:proofErr w:type="spellEnd"/>
-            <w:r>
-              <w:rPr>
-                <w:rFonts w:ascii="Calibri" w:eastAsia="Calibri" w:hAnsi="Calibri" w:cs="Calibri"/>
-              </w:rPr>
-              <w:t xml:space="preserve"> [SC]</w:t>
-            </w:r>
-          </w:p>
-        </w:tc>
-        <w:tc>
-          <w:tcPr>
-            <w:tcW w:w="3330" w:type="dxa"/>
-            <w:tcMar>
-              <w:top w:w="72" w:type="dxa"/>
-              <w:left w:w="72" w:type="dxa"/>
-              <w:bottom w:w="72" w:type="dxa"/>
-              <w:right w:w="72" w:type="dxa"/>
-            </w:tcMar>
-          </w:tcPr>
-          <w:p>
-            <w:pPr>
-              <w:widowControl w:val="0"/>
-              <w:spacing w:line="240" w:lineRule="auto"/>
-              <w:ind w:right="3"/>
-            </w:pPr>
-            <w:r>
-              <w:rPr>
-                <w:rFonts w:ascii="Calibri" w:eastAsia="Calibri" w:hAnsi="Calibri" w:cs="Calibri"/>
-              </w:rPr>
-              <w:t>Primary Contact Point</w:t>
-            </w:r>
-          </w:p>
-        </w:tc>
-        <w:tc>
-          <w:tcPr>
-            <w:tcW w:w="1800" w:type="dxa"/>
-            <w:tcMar>
-              <w:top w:w="72" w:type="dxa"/>
-              <w:left w:w="72" w:type="dxa"/>
-              <w:bottom w:w="72" w:type="dxa"/>
-              <w:right w:w="72" w:type="dxa"/>
-            </w:tcMar>
-          </w:tcPr>
-          <w:p>
-            <w:pPr>
-              <w:widowControl w:val="0"/>
-              <w:spacing w:line="240" w:lineRule="auto"/>
-              <w:ind w:right="3"/>
-            </w:pPr>
             <w:r>
               <w:rPr>
                 <w:rFonts w:ascii="Calibri" w:eastAsia="Calibri" w:hAnsi="Calibri" w:cs="Calibri"/>
@@ -3186,18 +3045,18 @@
           <w:lang w:eastAsia="en-US"/>
         </w:rPr>
       </w:pPr>
-      <w:bookmarkStart w:id="28" w:name="_Toc429761933"/>
+      <w:bookmarkStart w:id="27" w:name="_Toc430176674"/>
       <w:r>
         <w:rPr>
           <w:lang w:eastAsia="en-US"/>
         </w:rPr>
         <w:t>Agenda</w:t>
       </w:r>
-      <w:bookmarkEnd w:id="28"/>
+      <w:bookmarkEnd w:id="27"/>
     </w:p>
     <w:tbl>
       <w:tblPr>
-        <w:tblW w:w="9320" w:type="dxa"/>
+        <w:tblW w:w="5000" w:type="pct"/>
         <w:jc w:val="center"/>
         <w:tblBorders>
           <w:top w:val="single" w:sz="8" w:space="0" w:color="000000"/>
@@ -3207,12 +3066,11 @@
           <w:insideH w:val="single" w:sz="8" w:space="0" w:color="000000"/>
           <w:insideV w:val="single" w:sz="8" w:space="0" w:color="000000"/>
         </w:tblBorders>
-        <w:tblLayout w:type="fixed"/>
         <w:tblLook w:val="0600" w:firstRow="0" w:lastRow="0" w:firstColumn="0" w:lastColumn="0" w:noHBand="1" w:noVBand="1"/>
       </w:tblPr>
       <w:tblGrid>
-        <w:gridCol w:w="2540"/>
-        <w:gridCol w:w="6780"/>
+        <w:gridCol w:w="2455"/>
+        <w:gridCol w:w="6551"/>
       </w:tblGrid>
       <w:tr>
         <w:trPr>
@@ -3220,7 +3078,7 @@
         </w:trPr>
         <w:tc>
           <w:tcPr>
-            <w:tcW w:w="2540" w:type="dxa"/>
+            <w:tcW w:w="1363" w:type="pct"/>
             <w:shd w:val="clear" w:color="auto" w:fill="C0C0C0"/>
             <w:tcMar>
               <w:top w:w="57" w:type="dxa"/>
@@ -3248,7 +3106,7 @@
         </w:tc>
         <w:tc>
           <w:tcPr>
-            <w:tcW w:w="6780" w:type="dxa"/>
+            <w:tcW w:w="3637" w:type="pct"/>
             <w:shd w:val="clear" w:color="auto" w:fill="C0C0C0"/>
             <w:tcMar>
               <w:top w:w="57" w:type="dxa"/>
@@ -3281,7 +3139,7 @@
         </w:trPr>
         <w:tc>
           <w:tcPr>
-            <w:tcW w:w="2540" w:type="dxa"/>
+            <w:tcW w:w="1363" w:type="pct"/>
             <w:tcMar>
               <w:top w:w="99" w:type="dxa"/>
               <w:left w:w="99" w:type="dxa"/>
@@ -3318,7 +3176,7 @@
         </w:tc>
         <w:tc>
           <w:tcPr>
-            <w:tcW w:w="6780" w:type="dxa"/>
+            <w:tcW w:w="3637" w:type="pct"/>
             <w:tcMar>
               <w:top w:w="72" w:type="dxa"/>
               <w:left w:w="72" w:type="dxa"/>
@@ -3342,7 +3200,7 @@
         </w:trPr>
         <w:tc>
           <w:tcPr>
-            <w:tcW w:w="2540" w:type="dxa"/>
+            <w:tcW w:w="1363" w:type="pct"/>
             <w:tcMar>
               <w:top w:w="100" w:type="dxa"/>
               <w:left w:w="100" w:type="dxa"/>
@@ -3366,7 +3224,7 @@
         </w:tc>
         <w:tc>
           <w:tcPr>
-            <w:tcW w:w="6780" w:type="dxa"/>
+            <w:tcW w:w="3637" w:type="pct"/>
             <w:tcMar>
               <w:top w:w="100" w:type="dxa"/>
               <w:left w:w="100" w:type="dxa"/>
@@ -3424,7 +3282,7 @@
         </w:trPr>
         <w:tc>
           <w:tcPr>
-            <w:tcW w:w="2540" w:type="dxa"/>
+            <w:tcW w:w="1363" w:type="pct"/>
             <w:tcMar>
               <w:top w:w="100" w:type="dxa"/>
               <w:left w:w="100" w:type="dxa"/>
@@ -3448,7 +3306,7 @@
         </w:tc>
         <w:tc>
           <w:tcPr>
-            <w:tcW w:w="6780" w:type="dxa"/>
+            <w:tcW w:w="3637" w:type="pct"/>
             <w:tcMar>
               <w:top w:w="100" w:type="dxa"/>
               <w:left w:w="100" w:type="dxa"/>
@@ -3537,7 +3395,7 @@
         </w:trPr>
         <w:tc>
           <w:tcPr>
-            <w:tcW w:w="2540" w:type="dxa"/>
+            <w:tcW w:w="1363" w:type="pct"/>
             <w:tcMar>
               <w:top w:w="100" w:type="dxa"/>
               <w:left w:w="100" w:type="dxa"/>
@@ -3561,7 +3419,7 @@
         </w:tc>
         <w:tc>
           <w:tcPr>
-            <w:tcW w:w="6780" w:type="dxa"/>
+            <w:tcW w:w="3637" w:type="pct"/>
             <w:tcMar>
               <w:top w:w="100" w:type="dxa"/>
               <w:left w:w="100" w:type="dxa"/>
@@ -3623,7 +3481,7 @@
         </w:trPr>
         <w:tc>
           <w:tcPr>
-            <w:tcW w:w="2540" w:type="dxa"/>
+            <w:tcW w:w="1363" w:type="pct"/>
             <w:tcMar>
               <w:top w:w="100" w:type="dxa"/>
               <w:left w:w="100" w:type="dxa"/>
@@ -3647,7 +3505,7 @@
         </w:tc>
         <w:tc>
           <w:tcPr>
-            <w:tcW w:w="6780" w:type="dxa"/>
+            <w:tcW w:w="3637" w:type="pct"/>
             <w:tcMar>
               <w:top w:w="100" w:type="dxa"/>
               <w:left w:w="100" w:type="dxa"/>
@@ -3823,6 +3681,7 @@
               <w:rPr>
                 <w:rFonts w:ascii="Calibri" w:eastAsia="Calibri" w:hAnsi="Calibri" w:cs="Calibri"/>
               </w:rPr>
+              <w:lastRenderedPageBreak/>
               <w:t xml:space="preserve">Work Package 6 - </w:t>
             </w:r>
             <w:hyperlink r:id="rId27">
@@ -3851,7 +3710,6 @@
               <w:rPr>
                 <w:rFonts w:ascii="Calibri" w:eastAsia="Calibri" w:hAnsi="Calibri" w:cs="Calibri"/>
               </w:rPr>
-              <w:lastRenderedPageBreak/>
               <w:t xml:space="preserve">Work Package 7 - </w:t>
             </w:r>
             <w:hyperlink r:id="rId28">
@@ -3879,7 +3737,7 @@
         </w:trPr>
         <w:tc>
           <w:tcPr>
-            <w:tcW w:w="2540" w:type="dxa"/>
+            <w:tcW w:w="1363" w:type="pct"/>
             <w:tcMar>
               <w:top w:w="100" w:type="dxa"/>
               <w:left w:w="100" w:type="dxa"/>
@@ -3904,7 +3762,7 @@
         </w:tc>
         <w:tc>
           <w:tcPr>
-            <w:tcW w:w="6780" w:type="dxa"/>
+            <w:tcW w:w="3637" w:type="pct"/>
             <w:tcMar>
               <w:top w:w="100" w:type="dxa"/>
               <w:left w:w="100" w:type="dxa"/>
@@ -3937,7 +3795,7 @@
         </w:trPr>
         <w:tc>
           <w:tcPr>
-            <w:tcW w:w="2540" w:type="dxa"/>
+            <w:tcW w:w="1363" w:type="pct"/>
             <w:tcMar>
               <w:top w:w="100" w:type="dxa"/>
               <w:left w:w="100" w:type="dxa"/>
@@ -3961,7 +3819,7 @@
         </w:tc>
         <w:tc>
           <w:tcPr>
-            <w:tcW w:w="6780" w:type="dxa"/>
+            <w:tcW w:w="3637" w:type="pct"/>
             <w:tcMar>
               <w:top w:w="100" w:type="dxa"/>
               <w:left w:w="100" w:type="dxa"/>
@@ -4035,7 +3893,7 @@
         </w:trPr>
         <w:tc>
           <w:tcPr>
-            <w:tcW w:w="2540" w:type="dxa"/>
+            <w:tcW w:w="1363" w:type="pct"/>
             <w:tcMar>
               <w:top w:w="100" w:type="dxa"/>
               <w:left w:w="100" w:type="dxa"/>
@@ -4059,7 +3917,7 @@
         </w:tc>
         <w:tc>
           <w:tcPr>
-            <w:tcW w:w="6780" w:type="dxa"/>
+            <w:tcW w:w="3637" w:type="pct"/>
             <w:tcMar>
               <w:top w:w="100" w:type="dxa"/>
               <w:left w:w="100" w:type="dxa"/>
@@ -4099,7 +3957,7 @@
         </w:trPr>
         <w:tc>
           <w:tcPr>
-            <w:tcW w:w="2540" w:type="dxa"/>
+            <w:tcW w:w="1363" w:type="pct"/>
             <w:tcMar>
               <w:top w:w="100" w:type="dxa"/>
               <w:left w:w="100" w:type="dxa"/>
@@ -4123,7 +3981,7 @@
         </w:tc>
         <w:tc>
           <w:tcPr>
-            <w:tcW w:w="6780" w:type="dxa"/>
+            <w:tcW w:w="3637" w:type="pct"/>
             <w:tcMar>
               <w:top w:w="100" w:type="dxa"/>
               <w:left w:w="100" w:type="dxa"/>
@@ -4163,7 +4021,7 @@
         </w:trPr>
         <w:tc>
           <w:tcPr>
-            <w:tcW w:w="2540" w:type="dxa"/>
+            <w:tcW w:w="1363" w:type="pct"/>
             <w:tcMar>
               <w:top w:w="100" w:type="dxa"/>
               <w:left w:w="100" w:type="dxa"/>
@@ -4187,7 +4045,7 @@
         </w:tc>
         <w:tc>
           <w:tcPr>
-            <w:tcW w:w="6780" w:type="dxa"/>
+            <w:tcW w:w="3637" w:type="pct"/>
             <w:tcMar>
               <w:top w:w="100" w:type="dxa"/>
               <w:left w:w="100" w:type="dxa"/>
@@ -4226,7 +4084,7 @@
         </w:trPr>
         <w:tc>
           <w:tcPr>
-            <w:tcW w:w="2540" w:type="dxa"/>
+            <w:tcW w:w="1363" w:type="pct"/>
             <w:tcMar>
               <w:top w:w="100" w:type="dxa"/>
               <w:left w:w="100" w:type="dxa"/>
@@ -4250,7 +4108,7 @@
         </w:tc>
         <w:tc>
           <w:tcPr>
-            <w:tcW w:w="6780" w:type="dxa"/>
+            <w:tcW w:w="3637" w:type="pct"/>
             <w:tcMar>
               <w:top w:w="100" w:type="dxa"/>
               <w:left w:w="100" w:type="dxa"/>
@@ -4295,7 +4153,7 @@
         </w:trPr>
         <w:tc>
           <w:tcPr>
-            <w:tcW w:w="2540" w:type="dxa"/>
+            <w:tcW w:w="1363" w:type="pct"/>
             <w:tcMar>
               <w:top w:w="100" w:type="dxa"/>
               <w:left w:w="100" w:type="dxa"/>
@@ -4319,7 +4177,7 @@
         </w:tc>
         <w:tc>
           <w:tcPr>
-            <w:tcW w:w="6780" w:type="dxa"/>
+            <w:tcW w:w="3637" w:type="pct"/>
             <w:tcMar>
               <w:top w:w="100" w:type="dxa"/>
               <w:left w:w="100" w:type="dxa"/>
@@ -4364,7 +4222,7 @@
         </w:trPr>
         <w:tc>
           <w:tcPr>
-            <w:tcW w:w="2540" w:type="dxa"/>
+            <w:tcW w:w="1363" w:type="pct"/>
             <w:tcMar>
               <w:top w:w="100" w:type="dxa"/>
               <w:left w:w="100" w:type="dxa"/>
@@ -4388,7 +4246,7 @@
         </w:tc>
         <w:tc>
           <w:tcPr>
-            <w:tcW w:w="6780" w:type="dxa"/>
+            <w:tcW w:w="3637" w:type="pct"/>
             <w:tcMar>
               <w:top w:w="100" w:type="dxa"/>
               <w:left w:w="100" w:type="dxa"/>
@@ -4433,7 +4291,7 @@
         </w:trPr>
         <w:tc>
           <w:tcPr>
-            <w:tcW w:w="2540" w:type="dxa"/>
+            <w:tcW w:w="1363" w:type="pct"/>
             <w:tcMar>
               <w:top w:w="100" w:type="dxa"/>
               <w:left w:w="100" w:type="dxa"/>
@@ -4457,7 +4315,7 @@
         </w:tc>
         <w:tc>
           <w:tcPr>
-            <w:tcW w:w="6780" w:type="dxa"/>
+            <w:tcW w:w="3637" w:type="pct"/>
             <w:tcMar>
               <w:top w:w="100" w:type="dxa"/>
               <w:left w:w="100" w:type="dxa"/>
@@ -4682,7 +4540,7 @@
         </w:trPr>
         <w:tc>
           <w:tcPr>
-            <w:tcW w:w="2540" w:type="dxa"/>
+            <w:tcW w:w="1363" w:type="pct"/>
             <w:tcMar>
               <w:top w:w="100" w:type="dxa"/>
               <w:left w:w="100" w:type="dxa"/>
@@ -4719,7 +4577,7 @@
         </w:tc>
         <w:tc>
           <w:tcPr>
-            <w:tcW w:w="6780" w:type="dxa"/>
+            <w:tcW w:w="3637" w:type="pct"/>
             <w:tcMar>
               <w:top w:w="100" w:type="dxa"/>
               <w:left w:w="100" w:type="dxa"/>
@@ -4775,7 +4633,7 @@
         </w:trPr>
         <w:tc>
           <w:tcPr>
-            <w:tcW w:w="2540" w:type="dxa"/>
+            <w:tcW w:w="1363" w:type="pct"/>
             <w:tcMar>
               <w:top w:w="100" w:type="dxa"/>
               <w:left w:w="100" w:type="dxa"/>
@@ -4812,7 +4670,7 @@
         </w:tc>
         <w:tc>
           <w:tcPr>
-            <w:tcW w:w="6780" w:type="dxa"/>
+            <w:tcW w:w="3637" w:type="pct"/>
             <w:tcMar>
               <w:top w:w="100" w:type="dxa"/>
               <w:left w:w="100" w:type="dxa"/>
@@ -5062,7 +4920,7 @@
         </w:trPr>
         <w:tc>
           <w:tcPr>
-            <w:tcW w:w="2540" w:type="dxa"/>
+            <w:tcW w:w="1363" w:type="pct"/>
             <w:tcMar>
               <w:top w:w="100" w:type="dxa"/>
               <w:left w:w="100" w:type="dxa"/>
@@ -5086,7 +4944,7 @@
         </w:tc>
         <w:tc>
           <w:tcPr>
-            <w:tcW w:w="6780" w:type="dxa"/>
+            <w:tcW w:w="3637" w:type="pct"/>
             <w:tcMar>
               <w:top w:w="100" w:type="dxa"/>
               <w:left w:w="100" w:type="dxa"/>
@@ -5308,7 +5166,7 @@
         </w:trPr>
         <w:tc>
           <w:tcPr>
-            <w:tcW w:w="2540" w:type="dxa"/>
+            <w:tcW w:w="1363" w:type="pct"/>
             <w:tcMar>
               <w:top w:w="100" w:type="dxa"/>
               <w:left w:w="100" w:type="dxa"/>
@@ -5333,7 +5191,7 @@
         </w:tc>
         <w:tc>
           <w:tcPr>
-            <w:tcW w:w="6780" w:type="dxa"/>
+            <w:tcW w:w="3637" w:type="pct"/>
             <w:tcMar>
               <w:top w:w="100" w:type="dxa"/>
               <w:left w:w="100" w:type="dxa"/>
@@ -5426,7 +5284,7 @@
         </w:trPr>
         <w:tc>
           <w:tcPr>
-            <w:tcW w:w="2540" w:type="dxa"/>
+            <w:tcW w:w="1363" w:type="pct"/>
             <w:tcMar>
               <w:top w:w="100" w:type="dxa"/>
               <w:left w:w="100" w:type="dxa"/>
@@ -5450,7 +5308,7 @@
         </w:tc>
         <w:tc>
           <w:tcPr>
-            <w:tcW w:w="6780" w:type="dxa"/>
+            <w:tcW w:w="3637" w:type="pct"/>
             <w:tcMar>
               <w:top w:w="100" w:type="dxa"/>
               <w:left w:w="100" w:type="dxa"/>
@@ -5479,7 +5337,7 @@
         </w:trPr>
         <w:tc>
           <w:tcPr>
-            <w:tcW w:w="2540" w:type="dxa"/>
+            <w:tcW w:w="1363" w:type="pct"/>
             <w:tcMar>
               <w:top w:w="100" w:type="dxa"/>
               <w:left w:w="100" w:type="dxa"/>
@@ -5503,7 +5361,7 @@
         </w:tc>
         <w:tc>
           <w:tcPr>
-            <w:tcW w:w="6780" w:type="dxa"/>
+            <w:tcW w:w="3637" w:type="pct"/>
             <w:tcMar>
               <w:top w:w="100" w:type="dxa"/>
               <w:left w:w="100" w:type="dxa"/>
@@ -5546,7 +5404,7 @@
         </w:trPr>
         <w:tc>
           <w:tcPr>
-            <w:tcW w:w="2540" w:type="dxa"/>
+            <w:tcW w:w="1363" w:type="pct"/>
             <w:tcMar>
               <w:top w:w="100" w:type="dxa"/>
               <w:left w:w="100" w:type="dxa"/>
@@ -5570,7 +5428,7 @@
         </w:tc>
         <w:tc>
           <w:tcPr>
-            <w:tcW w:w="6780" w:type="dxa"/>
+            <w:tcW w:w="3637" w:type="pct"/>
             <w:tcMar>
               <w:top w:w="100" w:type="dxa"/>
               <w:left w:w="100" w:type="dxa"/>
@@ -5747,7 +5605,7 @@
         </w:trPr>
         <w:tc>
           <w:tcPr>
-            <w:tcW w:w="2540" w:type="dxa"/>
+            <w:tcW w:w="1363" w:type="pct"/>
             <w:tcMar>
               <w:top w:w="100" w:type="dxa"/>
               <w:left w:w="100" w:type="dxa"/>
@@ -5771,7 +5629,7 @@
         </w:tc>
         <w:tc>
           <w:tcPr>
-            <w:tcW w:w="6780" w:type="dxa"/>
+            <w:tcW w:w="3637" w:type="pct"/>
             <w:tcMar>
               <w:top w:w="100" w:type="dxa"/>
               <w:left w:w="100" w:type="dxa"/>
@@ -5814,7 +5672,7 @@
         </w:trPr>
         <w:tc>
           <w:tcPr>
-            <w:tcW w:w="2540" w:type="dxa"/>
+            <w:tcW w:w="1363" w:type="pct"/>
             <w:tcMar>
               <w:top w:w="100" w:type="dxa"/>
               <w:left w:w="100" w:type="dxa"/>
@@ -5838,7 +5696,7 @@
         </w:tc>
         <w:tc>
           <w:tcPr>
-            <w:tcW w:w="6780" w:type="dxa"/>
+            <w:tcW w:w="3637" w:type="pct"/>
             <w:tcMar>
               <w:top w:w="100" w:type="dxa"/>
               <w:left w:w="100" w:type="dxa"/>
@@ -5862,7 +5720,7 @@
         </w:trPr>
         <w:tc>
           <w:tcPr>
-            <w:tcW w:w="2540" w:type="dxa"/>
+            <w:tcW w:w="1363" w:type="pct"/>
             <w:tcMar>
               <w:top w:w="100" w:type="dxa"/>
               <w:left w:w="100" w:type="dxa"/>
@@ -5886,7 +5744,7 @@
         </w:tc>
         <w:tc>
           <w:tcPr>
-            <w:tcW w:w="6780" w:type="dxa"/>
+            <w:tcW w:w="3637" w:type="pct"/>
             <w:tcMar>
               <w:top w:w="100" w:type="dxa"/>
               <w:left w:w="100" w:type="dxa"/>
@@ -5955,7 +5813,7 @@
         </w:trPr>
         <w:tc>
           <w:tcPr>
-            <w:tcW w:w="2540" w:type="dxa"/>
+            <w:tcW w:w="1363" w:type="pct"/>
             <w:tcMar>
               <w:top w:w="100" w:type="dxa"/>
               <w:left w:w="100" w:type="dxa"/>
@@ -5973,13 +5831,14 @@
               <w:rPr>
                 <w:rFonts w:ascii="Calibri" w:eastAsia="Calibri" w:hAnsi="Calibri" w:cs="Calibri"/>
               </w:rPr>
+              <w:lastRenderedPageBreak/>
               <w:t>Technical Coordination Committee (TCC)</w:t>
             </w:r>
           </w:p>
         </w:tc>
         <w:tc>
           <w:tcPr>
-            <w:tcW w:w="6780" w:type="dxa"/>
+            <w:tcW w:w="3637" w:type="pct"/>
             <w:tcMar>
               <w:top w:w="100" w:type="dxa"/>
               <w:left w:w="100" w:type="dxa"/>
@@ -6029,14 +5888,7 @@
               <w:rPr>
                 <w:rFonts w:ascii="Calibri" w:eastAsia="Calibri" w:hAnsi="Calibri" w:cs="Calibri"/>
               </w:rPr>
-              <w:t xml:space="preserve"> (TCC) made up of the Work Package leaders. The TCC carries the overall technical </w:t>
-            </w:r>
-            <w:r>
-              <w:rPr>
-                <w:rFonts w:ascii="Calibri" w:eastAsia="Calibri" w:hAnsi="Calibri" w:cs="Calibri"/>
-              </w:rPr>
-              <w:lastRenderedPageBreak/>
-              <w:t xml:space="preserve">responsibility of the project. Each work package leader is responsible for the progress, results, achievements and problems (incl. Technical Risks) within his work package, and periodically reports to the TCC. </w:t>
+              <w:t xml:space="preserve"> (TCC) made up of the Work Package leaders. The TCC carries the overall technical responsibility of the project. Each work package leader is responsible for the progress, results, achievements and problems (incl. Technical Risks) within his work package, and periodically reports to the TCC. </w:t>
             </w:r>
           </w:p>
         </w:tc>
@@ -6047,7 +5899,7 @@
         </w:trPr>
         <w:tc>
           <w:tcPr>
-            <w:tcW w:w="2540" w:type="dxa"/>
+            <w:tcW w:w="1363" w:type="pct"/>
             <w:tcMar>
               <w:top w:w="100" w:type="dxa"/>
               <w:left w:w="100" w:type="dxa"/>
@@ -6065,14 +5917,13 @@
               <w:rPr>
                 <w:rFonts w:ascii="Calibri" w:eastAsia="Calibri" w:hAnsi="Calibri" w:cs="Calibri"/>
               </w:rPr>
-              <w:lastRenderedPageBreak/>
               <w:t>Project Cooperation Agreement (PCA) &amp; IPR (Intellectual Property Rights)</w:t>
             </w:r>
           </w:p>
         </w:tc>
         <w:tc>
           <w:tcPr>
-            <w:tcW w:w="6780" w:type="dxa"/>
+            <w:tcW w:w="3637" w:type="pct"/>
             <w:tcMar>
               <w:top w:w="100" w:type="dxa"/>
               <w:left w:w="100" w:type="dxa"/>
@@ -6152,7 +6003,7 @@
         </w:trPr>
         <w:tc>
           <w:tcPr>
-            <w:tcW w:w="2540" w:type="dxa"/>
+            <w:tcW w:w="1363" w:type="pct"/>
             <w:tcMar>
               <w:top w:w="100" w:type="dxa"/>
               <w:left w:w="100" w:type="dxa"/>
@@ -6176,7 +6027,7 @@
         </w:tc>
         <w:tc>
           <w:tcPr>
-            <w:tcW w:w="6780" w:type="dxa"/>
+            <w:tcW w:w="3637" w:type="pct"/>
             <w:tcMar>
               <w:top w:w="100" w:type="dxa"/>
               <w:left w:w="100" w:type="dxa"/>
@@ -6216,7 +6067,7 @@
         </w:trPr>
         <w:tc>
           <w:tcPr>
-            <w:tcW w:w="2540" w:type="dxa"/>
+            <w:tcW w:w="1363" w:type="pct"/>
             <w:tcMar>
               <w:top w:w="100" w:type="dxa"/>
               <w:left w:w="100" w:type="dxa"/>
@@ -6240,7 +6091,7 @@
         </w:tc>
         <w:tc>
           <w:tcPr>
-            <w:tcW w:w="6780" w:type="dxa"/>
+            <w:tcW w:w="3637" w:type="pct"/>
             <w:tcMar>
               <w:top w:w="100" w:type="dxa"/>
               <w:left w:w="100" w:type="dxa"/>
@@ -6288,7 +6139,7 @@
         </w:trPr>
         <w:tc>
           <w:tcPr>
-            <w:tcW w:w="2540" w:type="dxa"/>
+            <w:tcW w:w="1363" w:type="pct"/>
             <w:tcMar>
               <w:top w:w="100" w:type="dxa"/>
               <w:left w:w="100" w:type="dxa"/>
@@ -6312,7 +6163,7 @@
         </w:tc>
         <w:tc>
           <w:tcPr>
-            <w:tcW w:w="6780" w:type="dxa"/>
+            <w:tcW w:w="3637" w:type="pct"/>
             <w:tcMar>
               <w:top w:w="100" w:type="dxa"/>
               <w:left w:w="100" w:type="dxa"/>
@@ -6336,7 +6187,7 @@
         </w:trPr>
         <w:tc>
           <w:tcPr>
-            <w:tcW w:w="2540" w:type="dxa"/>
+            <w:tcW w:w="1363" w:type="pct"/>
             <w:tcMar>
               <w:top w:w="100" w:type="dxa"/>
               <w:left w:w="100" w:type="dxa"/>
@@ -6360,7 +6211,7 @@
         </w:tc>
         <w:tc>
           <w:tcPr>
-            <w:tcW w:w="6780" w:type="dxa"/>
+            <w:tcW w:w="3637" w:type="pct"/>
             <w:tcMar>
               <w:top w:w="100" w:type="dxa"/>
               <w:left w:w="100" w:type="dxa"/>
@@ -6403,7 +6254,7 @@
         </w:trPr>
         <w:tc>
           <w:tcPr>
-            <w:tcW w:w="2540" w:type="dxa"/>
+            <w:tcW w:w="1363" w:type="pct"/>
             <w:tcMar>
               <w:top w:w="100" w:type="dxa"/>
               <w:left w:w="100" w:type="dxa"/>
@@ -6427,7 +6278,7 @@
         </w:tc>
         <w:tc>
           <w:tcPr>
-            <w:tcW w:w="6780" w:type="dxa"/>
+            <w:tcW w:w="3637" w:type="pct"/>
             <w:tcMar>
               <w:top w:w="100" w:type="dxa"/>
               <w:left w:w="100" w:type="dxa"/>
@@ -6467,7 +6318,7 @@
         </w:trPr>
         <w:tc>
           <w:tcPr>
-            <w:tcW w:w="2540" w:type="dxa"/>
+            <w:tcW w:w="1363" w:type="pct"/>
             <w:tcMar>
               <w:top w:w="100" w:type="dxa"/>
               <w:left w:w="100" w:type="dxa"/>
@@ -6491,7 +6342,7 @@
         </w:tc>
         <w:tc>
           <w:tcPr>
-            <w:tcW w:w="6780" w:type="dxa"/>
+            <w:tcW w:w="3637" w:type="pct"/>
             <w:tcMar>
               <w:top w:w="100" w:type="dxa"/>
               <w:left w:w="100" w:type="dxa"/>
@@ -6547,18 +6398,19 @@
           <w:lang w:eastAsia="en-US"/>
         </w:rPr>
       </w:pPr>
-      <w:bookmarkStart w:id="29" w:name="_Toc429761934"/>
+      <w:bookmarkStart w:id="28" w:name="_Toc430176675"/>
       <w:r>
         <w:rPr>
           <w:lang w:eastAsia="en-US"/>
         </w:rPr>
+        <w:lastRenderedPageBreak/>
         <w:t>Action plan</w:t>
       </w:r>
-      <w:bookmarkEnd w:id="29"/>
+      <w:bookmarkEnd w:id="28"/>
     </w:p>
     <w:tbl>
       <w:tblPr>
-        <w:tblW w:w="8270" w:type="dxa"/>
+        <w:tblW w:w="5000" w:type="pct"/>
         <w:jc w:val="center"/>
         <w:tblBorders>
           <w:top w:val="single" w:sz="8" w:space="0" w:color="000000"/>
@@ -6568,13 +6420,12 @@
           <w:insideH w:val="single" w:sz="8" w:space="0" w:color="000000"/>
           <w:insideV w:val="single" w:sz="8" w:space="0" w:color="000000"/>
         </w:tblBorders>
-        <w:tblLayout w:type="fixed"/>
         <w:tblLook w:val="0600" w:firstRow="0" w:lastRow="0" w:firstColumn="0" w:lastColumn="0" w:noHBand="1" w:noVBand="1"/>
       </w:tblPr>
       <w:tblGrid>
-        <w:gridCol w:w="5660"/>
-        <w:gridCol w:w="1260"/>
-        <w:gridCol w:w="1350"/>
+        <w:gridCol w:w="6163"/>
+        <w:gridCol w:w="1373"/>
+        <w:gridCol w:w="1470"/>
       </w:tblGrid>
       <w:tr>
         <w:trPr>
@@ -6582,7 +6433,7 @@
         </w:trPr>
         <w:tc>
           <w:tcPr>
-            <w:tcW w:w="5660" w:type="dxa"/>
+            <w:tcW w:w="3422" w:type="pct"/>
             <w:shd w:val="clear" w:color="auto" w:fill="C0C0C0"/>
             <w:tcMar>
               <w:top w:w="57" w:type="dxa"/>
@@ -6610,7 +6461,7 @@
         </w:tc>
         <w:tc>
           <w:tcPr>
-            <w:tcW w:w="1260" w:type="dxa"/>
+            <w:tcW w:w="762" w:type="pct"/>
             <w:shd w:val="clear" w:color="auto" w:fill="C0C0C0"/>
             <w:tcMar>
               <w:top w:w="57" w:type="dxa"/>
@@ -6638,7 +6489,7 @@
         </w:tc>
         <w:tc>
           <w:tcPr>
-            <w:tcW w:w="1350" w:type="dxa"/>
+            <w:tcW w:w="816" w:type="pct"/>
             <w:shd w:val="clear" w:color="auto" w:fill="C0C0C0"/>
             <w:tcMar>
               <w:top w:w="57" w:type="dxa"/>
@@ -6671,7 +6522,7 @@
         </w:trPr>
         <w:tc>
           <w:tcPr>
-            <w:tcW w:w="5660" w:type="dxa"/>
+            <w:tcW w:w="3422" w:type="pct"/>
             <w:tcMar>
               <w:top w:w="72" w:type="dxa"/>
               <w:left w:w="72" w:type="dxa"/>
@@ -6690,14 +6541,13 @@
                 <w:rFonts w:ascii="Calibri" w:eastAsia="Calibri" w:hAnsi="Calibri" w:cs="Calibri"/>
                 <w:shd w:val="clear" w:color="auto" w:fill="FFF2CC"/>
               </w:rPr>
-              <w:lastRenderedPageBreak/>
               <w:t>Inform Belgian partners about kick-off meeting [Done]</w:t>
             </w:r>
           </w:p>
         </w:tc>
         <w:tc>
           <w:tcPr>
-            <w:tcW w:w="1260" w:type="dxa"/>
+            <w:tcW w:w="762" w:type="pct"/>
             <w:tcMar>
               <w:top w:w="100" w:type="dxa"/>
               <w:left w:w="100" w:type="dxa"/>
@@ -6721,7 +6571,7 @@
         </w:tc>
         <w:tc>
           <w:tcPr>
-            <w:tcW w:w="1350" w:type="dxa"/>
+            <w:tcW w:w="816" w:type="pct"/>
             <w:tcMar>
               <w:top w:w="100" w:type="dxa"/>
               <w:left w:w="100" w:type="dxa"/>
@@ -6750,7 +6600,7 @@
         </w:trPr>
         <w:tc>
           <w:tcPr>
-            <w:tcW w:w="5660" w:type="dxa"/>
+            <w:tcW w:w="3422" w:type="pct"/>
             <w:tcMar>
               <w:top w:w="100" w:type="dxa"/>
               <w:left w:w="100" w:type="dxa"/>
@@ -6774,7 +6624,7 @@
         </w:tc>
         <w:tc>
           <w:tcPr>
-            <w:tcW w:w="1260" w:type="dxa"/>
+            <w:tcW w:w="762" w:type="pct"/>
             <w:tcMar>
               <w:top w:w="100" w:type="dxa"/>
               <w:left w:w="100" w:type="dxa"/>
@@ -6798,7 +6648,7 @@
         </w:tc>
         <w:tc>
           <w:tcPr>
-            <w:tcW w:w="1350" w:type="dxa"/>
+            <w:tcW w:w="816" w:type="pct"/>
             <w:tcMar>
               <w:top w:w="100" w:type="dxa"/>
               <w:left w:w="100" w:type="dxa"/>
@@ -6827,7 +6677,7 @@
         </w:trPr>
         <w:tc>
           <w:tcPr>
-            <w:tcW w:w="5660" w:type="dxa"/>
+            <w:tcW w:w="3422" w:type="pct"/>
             <w:tcMar>
               <w:top w:w="100" w:type="dxa"/>
               <w:left w:w="100" w:type="dxa"/>
@@ -6852,7 +6702,7 @@
         </w:tc>
         <w:tc>
           <w:tcPr>
-            <w:tcW w:w="1260" w:type="dxa"/>
+            <w:tcW w:w="762" w:type="pct"/>
             <w:tcMar>
               <w:top w:w="100" w:type="dxa"/>
               <w:left w:w="100" w:type="dxa"/>
@@ -6876,7 +6726,7 @@
         </w:tc>
         <w:tc>
           <w:tcPr>
-            <w:tcW w:w="1350" w:type="dxa"/>
+            <w:tcW w:w="816" w:type="pct"/>
             <w:tcMar>
               <w:top w:w="100" w:type="dxa"/>
               <w:left w:w="100" w:type="dxa"/>
@@ -6905,7 +6755,7 @@
         </w:trPr>
         <w:tc>
           <w:tcPr>
-            <w:tcW w:w="5660" w:type="dxa"/>
+            <w:tcW w:w="3422" w:type="pct"/>
             <w:tcMar>
               <w:top w:w="100" w:type="dxa"/>
               <w:left w:w="100" w:type="dxa"/>
@@ -6930,7 +6780,7 @@
         </w:tc>
         <w:tc>
           <w:tcPr>
-            <w:tcW w:w="1260" w:type="dxa"/>
+            <w:tcW w:w="762" w:type="pct"/>
             <w:tcMar>
               <w:top w:w="100" w:type="dxa"/>
               <w:left w:w="100" w:type="dxa"/>
@@ -6954,7 +6804,7 @@
         </w:tc>
         <w:tc>
           <w:tcPr>
-            <w:tcW w:w="1350" w:type="dxa"/>
+            <w:tcW w:w="816" w:type="pct"/>
             <w:tcMar>
               <w:top w:w="100" w:type="dxa"/>
               <w:left w:w="100" w:type="dxa"/>
@@ -6983,7 +6833,7 @@
         </w:trPr>
         <w:tc>
           <w:tcPr>
-            <w:tcW w:w="5660" w:type="dxa"/>
+            <w:tcW w:w="3422" w:type="pct"/>
             <w:tcMar>
               <w:top w:w="100" w:type="dxa"/>
               <w:left w:w="100" w:type="dxa"/>
@@ -7020,7 +6870,7 @@
         </w:tc>
         <w:tc>
           <w:tcPr>
-            <w:tcW w:w="1260" w:type="dxa"/>
+            <w:tcW w:w="762" w:type="pct"/>
             <w:tcMar>
               <w:top w:w="100" w:type="dxa"/>
               <w:left w:w="100" w:type="dxa"/>
@@ -7044,7 +6894,7 @@
         </w:tc>
         <w:tc>
           <w:tcPr>
-            <w:tcW w:w="1350" w:type="dxa"/>
+            <w:tcW w:w="816" w:type="pct"/>
             <w:tcMar>
               <w:top w:w="100" w:type="dxa"/>
               <w:left w:w="100" w:type="dxa"/>
@@ -7073,7 +6923,7 @@
         </w:trPr>
         <w:tc>
           <w:tcPr>
-            <w:tcW w:w="5660" w:type="dxa"/>
+            <w:tcW w:w="3422" w:type="pct"/>
             <w:tcMar>
               <w:top w:w="100" w:type="dxa"/>
               <w:left w:w="100" w:type="dxa"/>
@@ -7098,7 +6948,7 @@
         </w:tc>
         <w:tc>
           <w:tcPr>
-            <w:tcW w:w="1260" w:type="dxa"/>
+            <w:tcW w:w="762" w:type="pct"/>
             <w:tcMar>
               <w:top w:w="100" w:type="dxa"/>
               <w:left w:w="100" w:type="dxa"/>
@@ -7122,7 +6972,7 @@
         </w:tc>
         <w:tc>
           <w:tcPr>
-            <w:tcW w:w="1350" w:type="dxa"/>
+            <w:tcW w:w="816" w:type="pct"/>
             <w:tcMar>
               <w:top w:w="100" w:type="dxa"/>
               <w:left w:w="100" w:type="dxa"/>
@@ -7151,7 +7001,7 @@
         </w:trPr>
         <w:tc>
           <w:tcPr>
-            <w:tcW w:w="5660" w:type="dxa"/>
+            <w:tcW w:w="3422" w:type="pct"/>
             <w:tcMar>
               <w:top w:w="100" w:type="dxa"/>
               <w:left w:w="100" w:type="dxa"/>
@@ -7176,7 +7026,7 @@
         </w:tc>
         <w:tc>
           <w:tcPr>
-            <w:tcW w:w="1260" w:type="dxa"/>
+            <w:tcW w:w="762" w:type="pct"/>
             <w:tcMar>
               <w:top w:w="100" w:type="dxa"/>
               <w:left w:w="100" w:type="dxa"/>
@@ -7200,7 +7050,7 @@
         </w:tc>
         <w:tc>
           <w:tcPr>
-            <w:tcW w:w="1350" w:type="dxa"/>
+            <w:tcW w:w="816" w:type="pct"/>
             <w:tcMar>
               <w:top w:w="100" w:type="dxa"/>
               <w:left w:w="100" w:type="dxa"/>
@@ -7229,7 +7079,7 @@
         </w:trPr>
         <w:tc>
           <w:tcPr>
-            <w:tcW w:w="5660" w:type="dxa"/>
+            <w:tcW w:w="3422" w:type="pct"/>
             <w:tcMar>
               <w:top w:w="100" w:type="dxa"/>
               <w:left w:w="100" w:type="dxa"/>
@@ -7254,7 +7104,7 @@
         </w:tc>
         <w:tc>
           <w:tcPr>
-            <w:tcW w:w="1260" w:type="dxa"/>
+            <w:tcW w:w="762" w:type="pct"/>
             <w:tcMar>
               <w:top w:w="100" w:type="dxa"/>
               <w:left w:w="100" w:type="dxa"/>
@@ -7278,7 +7128,7 @@
         </w:tc>
         <w:tc>
           <w:tcPr>
-            <w:tcW w:w="1350" w:type="dxa"/>
+            <w:tcW w:w="816" w:type="pct"/>
             <w:tcMar>
               <w:top w:w="100" w:type="dxa"/>
               <w:left w:w="100" w:type="dxa"/>
@@ -7307,7 +7157,7 @@
         </w:trPr>
         <w:tc>
           <w:tcPr>
-            <w:tcW w:w="5660" w:type="dxa"/>
+            <w:tcW w:w="3422" w:type="pct"/>
             <w:tcMar>
               <w:top w:w="100" w:type="dxa"/>
               <w:left w:w="100" w:type="dxa"/>
@@ -7331,7 +7181,7 @@
         </w:tc>
         <w:tc>
           <w:tcPr>
-            <w:tcW w:w="1260" w:type="dxa"/>
+            <w:tcW w:w="762" w:type="pct"/>
             <w:tcMar>
               <w:top w:w="100" w:type="dxa"/>
               <w:left w:w="100" w:type="dxa"/>
@@ -7355,7 +7205,7 @@
         </w:tc>
         <w:tc>
           <w:tcPr>
-            <w:tcW w:w="1350" w:type="dxa"/>
+            <w:tcW w:w="816" w:type="pct"/>
             <w:tcMar>
               <w:top w:w="100" w:type="dxa"/>
               <w:left w:w="100" w:type="dxa"/>
@@ -7384,7 +7234,7 @@
         </w:trPr>
         <w:tc>
           <w:tcPr>
-            <w:tcW w:w="5660" w:type="dxa"/>
+            <w:tcW w:w="3422" w:type="pct"/>
             <w:tcMar>
               <w:top w:w="100" w:type="dxa"/>
               <w:left w:w="100" w:type="dxa"/>
@@ -7409,7 +7259,7 @@
         </w:tc>
         <w:tc>
           <w:tcPr>
-            <w:tcW w:w="1260" w:type="dxa"/>
+            <w:tcW w:w="762" w:type="pct"/>
             <w:tcMar>
               <w:top w:w="100" w:type="dxa"/>
               <w:left w:w="100" w:type="dxa"/>
@@ -7433,7 +7283,7 @@
         </w:tc>
         <w:tc>
           <w:tcPr>
-            <w:tcW w:w="1350" w:type="dxa"/>
+            <w:tcW w:w="816" w:type="pct"/>
             <w:tcMar>
               <w:top w:w="100" w:type="dxa"/>
               <w:left w:w="100" w:type="dxa"/>
@@ -7462,7 +7312,7 @@
         </w:trPr>
         <w:tc>
           <w:tcPr>
-            <w:tcW w:w="5660" w:type="dxa"/>
+            <w:tcW w:w="3422" w:type="pct"/>
             <w:tcMar>
               <w:top w:w="100" w:type="dxa"/>
               <w:left w:w="100" w:type="dxa"/>
@@ -7487,7 +7337,7 @@
         </w:tc>
         <w:tc>
           <w:tcPr>
-            <w:tcW w:w="1260" w:type="dxa"/>
+            <w:tcW w:w="762" w:type="pct"/>
             <w:tcMar>
               <w:top w:w="100" w:type="dxa"/>
               <w:left w:w="100" w:type="dxa"/>
@@ -7511,7 +7361,7 @@
         </w:tc>
         <w:tc>
           <w:tcPr>
-            <w:tcW w:w="1350" w:type="dxa"/>
+            <w:tcW w:w="816" w:type="pct"/>
             <w:tcMar>
               <w:top w:w="100" w:type="dxa"/>
               <w:left w:w="100" w:type="dxa"/>
@@ -7540,7 +7390,7 @@
         </w:trPr>
         <w:tc>
           <w:tcPr>
-            <w:tcW w:w="5660" w:type="dxa"/>
+            <w:tcW w:w="3422" w:type="pct"/>
             <w:tcMar>
               <w:top w:w="100" w:type="dxa"/>
               <w:left w:w="100" w:type="dxa"/>
@@ -7581,7 +7431,7 @@
         </w:tc>
         <w:tc>
           <w:tcPr>
-            <w:tcW w:w="1260" w:type="dxa"/>
+            <w:tcW w:w="762" w:type="pct"/>
             <w:tcMar>
               <w:top w:w="100" w:type="dxa"/>
               <w:left w:w="100" w:type="dxa"/>
@@ -7605,7 +7455,7 @@
         </w:tc>
         <w:tc>
           <w:tcPr>
-            <w:tcW w:w="1350" w:type="dxa"/>
+            <w:tcW w:w="816" w:type="pct"/>
             <w:tcMar>
               <w:top w:w="100" w:type="dxa"/>
               <w:left w:w="100" w:type="dxa"/>
@@ -7634,7 +7484,7 @@
         </w:trPr>
         <w:tc>
           <w:tcPr>
-            <w:tcW w:w="5660" w:type="dxa"/>
+            <w:tcW w:w="3422" w:type="pct"/>
             <w:tcMar>
               <w:top w:w="100" w:type="dxa"/>
               <w:left w:w="100" w:type="dxa"/>
@@ -7659,7 +7509,7 @@
         </w:tc>
         <w:tc>
           <w:tcPr>
-            <w:tcW w:w="1260" w:type="dxa"/>
+            <w:tcW w:w="762" w:type="pct"/>
             <w:tcMar>
               <w:top w:w="100" w:type="dxa"/>
               <w:left w:w="100" w:type="dxa"/>
@@ -7683,7 +7533,7 @@
         </w:tc>
         <w:tc>
           <w:tcPr>
-            <w:tcW w:w="1350" w:type="dxa"/>
+            <w:tcW w:w="816" w:type="pct"/>
             <w:tcMar>
               <w:top w:w="100" w:type="dxa"/>
               <w:left w:w="100" w:type="dxa"/>
@@ -7712,7 +7562,7 @@
         </w:trPr>
         <w:tc>
           <w:tcPr>
-            <w:tcW w:w="5660" w:type="dxa"/>
+            <w:tcW w:w="3422" w:type="pct"/>
             <w:tcMar>
               <w:top w:w="100" w:type="dxa"/>
               <w:left w:w="100" w:type="dxa"/>
@@ -7753,7 +7603,7 @@
         </w:tc>
         <w:tc>
           <w:tcPr>
-            <w:tcW w:w="1260" w:type="dxa"/>
+            <w:tcW w:w="762" w:type="pct"/>
             <w:tcMar>
               <w:top w:w="100" w:type="dxa"/>
               <w:left w:w="100" w:type="dxa"/>
@@ -7777,7 +7627,7 @@
         </w:tc>
         <w:tc>
           <w:tcPr>
-            <w:tcW w:w="1350" w:type="dxa"/>
+            <w:tcW w:w="816" w:type="pct"/>
             <w:tcMar>
               <w:top w:w="100" w:type="dxa"/>
               <w:left w:w="100" w:type="dxa"/>
@@ -7806,7 +7656,7 @@
         </w:trPr>
         <w:tc>
           <w:tcPr>
-            <w:tcW w:w="5660" w:type="dxa"/>
+            <w:tcW w:w="3422" w:type="pct"/>
             <w:tcMar>
               <w:top w:w="100" w:type="dxa"/>
               <w:left w:w="100" w:type="dxa"/>
@@ -7831,7 +7681,7 @@
         </w:tc>
         <w:tc>
           <w:tcPr>
-            <w:tcW w:w="1260" w:type="dxa"/>
+            <w:tcW w:w="762" w:type="pct"/>
             <w:tcMar>
               <w:top w:w="100" w:type="dxa"/>
               <w:left w:w="100" w:type="dxa"/>
@@ -7855,7 +7705,7 @@
         </w:tc>
         <w:tc>
           <w:tcPr>
-            <w:tcW w:w="1350" w:type="dxa"/>
+            <w:tcW w:w="816" w:type="pct"/>
             <w:tcMar>
               <w:top w:w="100" w:type="dxa"/>
               <w:left w:w="100" w:type="dxa"/>
@@ -7884,7 +7734,7 @@
         </w:trPr>
         <w:tc>
           <w:tcPr>
-            <w:tcW w:w="5660" w:type="dxa"/>
+            <w:tcW w:w="3422" w:type="pct"/>
             <w:tcMar>
               <w:top w:w="100" w:type="dxa"/>
               <w:left w:w="100" w:type="dxa"/>
@@ -7909,7 +7759,7 @@
         </w:tc>
         <w:tc>
           <w:tcPr>
-            <w:tcW w:w="1260" w:type="dxa"/>
+            <w:tcW w:w="762" w:type="pct"/>
             <w:tcMar>
               <w:top w:w="100" w:type="dxa"/>
               <w:left w:w="100" w:type="dxa"/>
@@ -7933,7 +7783,7 @@
         </w:tc>
         <w:tc>
           <w:tcPr>
-            <w:tcW w:w="1350" w:type="dxa"/>
+            <w:tcW w:w="816" w:type="pct"/>
             <w:tcMar>
               <w:top w:w="100" w:type="dxa"/>
               <w:left w:w="100" w:type="dxa"/>
@@ -7962,7 +7812,7 @@
         </w:trPr>
         <w:tc>
           <w:tcPr>
-            <w:tcW w:w="5660" w:type="dxa"/>
+            <w:tcW w:w="3422" w:type="pct"/>
             <w:tcMar>
               <w:top w:w="100" w:type="dxa"/>
               <w:left w:w="100" w:type="dxa"/>
@@ -8003,7 +7853,7 @@
         </w:tc>
         <w:tc>
           <w:tcPr>
-            <w:tcW w:w="1260" w:type="dxa"/>
+            <w:tcW w:w="762" w:type="pct"/>
             <w:tcMar>
               <w:top w:w="100" w:type="dxa"/>
               <w:left w:w="100" w:type="dxa"/>
@@ -8027,7 +7877,7 @@
         </w:tc>
         <w:tc>
           <w:tcPr>
-            <w:tcW w:w="1350" w:type="dxa"/>
+            <w:tcW w:w="816" w:type="pct"/>
             <w:tcMar>
               <w:top w:w="100" w:type="dxa"/>
               <w:left w:w="100" w:type="dxa"/>
@@ -8056,7 +7906,7 @@
         </w:trPr>
         <w:tc>
           <w:tcPr>
-            <w:tcW w:w="5660" w:type="dxa"/>
+            <w:tcW w:w="3422" w:type="pct"/>
             <w:tcMar>
               <w:top w:w="100" w:type="dxa"/>
               <w:left w:w="100" w:type="dxa"/>
@@ -8081,7 +7931,7 @@
         </w:tc>
         <w:tc>
           <w:tcPr>
-            <w:tcW w:w="1260" w:type="dxa"/>
+            <w:tcW w:w="762" w:type="pct"/>
             <w:tcMar>
               <w:top w:w="100" w:type="dxa"/>
               <w:left w:w="100" w:type="dxa"/>
@@ -8105,7 +7955,7 @@
         </w:tc>
         <w:tc>
           <w:tcPr>
-            <w:tcW w:w="1350" w:type="dxa"/>
+            <w:tcW w:w="816" w:type="pct"/>
             <w:tcMar>
               <w:top w:w="100" w:type="dxa"/>
               <w:left w:w="100" w:type="dxa"/>
@@ -8134,7 +7984,7 @@
         </w:trPr>
         <w:tc>
           <w:tcPr>
-            <w:tcW w:w="5660" w:type="dxa"/>
+            <w:tcW w:w="3422" w:type="pct"/>
             <w:tcMar>
               <w:top w:w="100" w:type="dxa"/>
               <w:left w:w="100" w:type="dxa"/>
@@ -8159,7 +8009,7 @@
         </w:tc>
         <w:tc>
           <w:tcPr>
-            <w:tcW w:w="1260" w:type="dxa"/>
+            <w:tcW w:w="762" w:type="pct"/>
             <w:tcMar>
               <w:top w:w="100" w:type="dxa"/>
               <w:left w:w="100" w:type="dxa"/>
@@ -8183,7 +8033,7 @@
         </w:tc>
         <w:tc>
           <w:tcPr>
-            <w:tcW w:w="1350" w:type="dxa"/>
+            <w:tcW w:w="816" w:type="pct"/>
             <w:tcMar>
               <w:top w:w="100" w:type="dxa"/>
               <w:left w:w="100" w:type="dxa"/>
@@ -8226,7 +8076,7 @@
           <w:lang w:eastAsia="en-US"/>
         </w:rPr>
       </w:pPr>
-      <w:bookmarkStart w:id="30" w:name="_Toc429761935"/>
+      <w:bookmarkStart w:id="29" w:name="_Toc430176676"/>
       <w:r>
         <w:rPr>
           <w:lang w:eastAsia="en-US"/>
@@ -8239,11 +8089,11 @@
         </w:rPr>
         <w:t>ribution</w:t>
       </w:r>
-      <w:bookmarkEnd w:id="30"/>
+      <w:bookmarkEnd w:id="29"/>
     </w:p>
     <w:tbl>
       <w:tblPr>
-        <w:tblW w:w="8630" w:type="dxa"/>
+        <w:tblW w:w="5000" w:type="pct"/>
         <w:tblBorders>
           <w:top w:val="single" w:sz="8" w:space="0" w:color="000000"/>
           <w:left w:val="single" w:sz="8" w:space="0" w:color="000000"/>
@@ -8252,16 +8102,15 @@
           <w:insideH w:val="single" w:sz="8" w:space="0" w:color="000000"/>
           <w:insideV w:val="single" w:sz="8" w:space="0" w:color="000000"/>
         </w:tblBorders>
-        <w:tblLayout w:type="fixed"/>
         <w:tblLook w:val="0600" w:firstRow="0" w:lastRow="0" w:firstColumn="0" w:lastColumn="0" w:noHBand="1" w:noVBand="1"/>
       </w:tblPr>
       <w:tblGrid>
-        <w:gridCol w:w="8630"/>
+        <w:gridCol w:w="9006"/>
       </w:tblGrid>
       <w:tr>
         <w:tc>
           <w:tcPr>
-            <w:tcW w:w="8630" w:type="dxa"/>
+            <w:tcW w:w="5000" w:type="pct"/>
             <w:shd w:val="clear" w:color="auto" w:fill="CCCCCC"/>
             <w:tcMar>
               <w:top w:w="57" w:type="dxa"/>
@@ -8301,7 +8150,7 @@
         </w:trPr>
         <w:tc>
           <w:tcPr>
-            <w:tcW w:w="8630" w:type="dxa"/>
+            <w:tcW w:w="5000" w:type="pct"/>
             <w:tcMar>
               <w:top w:w="100" w:type="dxa"/>
               <w:left w:w="100" w:type="dxa"/>
@@ -8315,33 +8164,11 @@
               <w:spacing w:line="240" w:lineRule="auto"/>
               <w:ind w:right="3"/>
             </w:pPr>
-            <w:proofErr w:type="spellStart"/>
-            <w:r>
-              <w:rPr>
-                <w:rFonts w:ascii="Calibri" w:eastAsia="Calibri" w:hAnsi="Calibri" w:cs="Calibri"/>
-              </w:rPr>
-              <w:t>Ferhat</w:t>
-            </w:r>
-            <w:proofErr w:type="spellEnd"/>
-            <w:r>
-              <w:rPr>
-                <w:rFonts w:ascii="Calibri" w:eastAsia="Calibri" w:hAnsi="Calibri" w:cs="Calibri"/>
-              </w:rPr>
-              <w:t xml:space="preserve"> </w:t>
-            </w:r>
-            <w:proofErr w:type="spellStart"/>
-            <w:r>
-              <w:rPr>
-                <w:rFonts w:ascii="Calibri" w:eastAsia="Calibri" w:hAnsi="Calibri" w:cs="Calibri"/>
-              </w:rPr>
-              <w:t>Erata</w:t>
-            </w:r>
-            <w:proofErr w:type="spellEnd"/>
-            <w:r>
-              <w:rPr>
-                <w:rFonts w:ascii="Calibri" w:eastAsia="Calibri" w:hAnsi="Calibri" w:cs="Calibri"/>
-              </w:rPr>
-              <w:t xml:space="preserve"> &lt;</w:t>
+            <w:r>
+              <w:rPr>
+                <w:rFonts w:ascii="Calibri" w:eastAsia="Calibri" w:hAnsi="Calibri" w:cs="Calibri"/>
+              </w:rPr>
+              <w:t>Ferhat Erata &lt;</w:t>
             </w:r>
             <w:hyperlink r:id="rId84">
               <w:r>
@@ -8676,21 +8503,7 @@
               <w:rPr>
                 <w:rFonts w:ascii="Calibri" w:eastAsia="Calibri" w:hAnsi="Calibri" w:cs="Calibri"/>
               </w:rPr>
-              <w:t>&gt;, Technical Consultant (</w:t>
-            </w:r>
-            <w:proofErr w:type="spellStart"/>
-            <w:r>
-              <w:rPr>
-                <w:rFonts w:ascii="Calibri" w:eastAsia="Calibri" w:hAnsi="Calibri" w:cs="Calibri"/>
-              </w:rPr>
-              <w:t>KoçSistem</w:t>
-            </w:r>
-            <w:proofErr w:type="spellEnd"/>
-            <w:r>
-              <w:rPr>
-                <w:rFonts w:ascii="Calibri" w:eastAsia="Calibri" w:hAnsi="Calibri" w:cs="Calibri"/>
-              </w:rPr>
-              <w:t>)</w:t>
+              <w:t>&gt;, Technical Consultant (KoçSistem)</w:t>
             </w:r>
           </w:p>
           <w:p>
@@ -8703,21 +8516,7 @@
               <w:rPr>
                 <w:rFonts w:ascii="Calibri" w:eastAsia="Calibri" w:hAnsi="Calibri" w:cs="Calibri"/>
               </w:rPr>
-              <w:t xml:space="preserve">Mehmet </w:t>
-            </w:r>
-            <w:proofErr w:type="spellStart"/>
-            <w:r>
-              <w:rPr>
-                <w:rFonts w:ascii="Calibri" w:eastAsia="Calibri" w:hAnsi="Calibri" w:cs="Calibri"/>
-              </w:rPr>
-              <w:t>Önat</w:t>
-            </w:r>
-            <w:proofErr w:type="spellEnd"/>
-            <w:r>
-              <w:rPr>
-                <w:rFonts w:ascii="Calibri" w:eastAsia="Calibri" w:hAnsi="Calibri" w:cs="Calibri"/>
-              </w:rPr>
-              <w:t xml:space="preserve"> &lt;</w:t>
+              <w:t>Mehmet Önat &lt;</w:t>
             </w:r>
             <w:hyperlink r:id="rId92">
               <w:r>
@@ -8733,21 +8532,7 @@
               <w:rPr>
                 <w:rFonts w:ascii="Calibri" w:eastAsia="Calibri" w:hAnsi="Calibri" w:cs="Calibri"/>
               </w:rPr>
-              <w:t>&gt;, Primary Contact Point (</w:t>
-            </w:r>
-            <w:proofErr w:type="spellStart"/>
-            <w:r>
-              <w:rPr>
-                <w:rFonts w:ascii="Calibri" w:eastAsia="Calibri" w:hAnsi="Calibri" w:cs="Calibri"/>
-              </w:rPr>
-              <w:t>KoçSistem</w:t>
-            </w:r>
-            <w:proofErr w:type="spellEnd"/>
-            <w:r>
-              <w:rPr>
-                <w:rFonts w:ascii="Calibri" w:eastAsia="Calibri" w:hAnsi="Calibri" w:cs="Calibri"/>
-              </w:rPr>
-              <w:t>)</w:t>
+              <w:t>&gt;, Primary Contact Point (KoçSistem)</w:t>
             </w:r>
           </w:p>
           <w:p>
@@ -8790,21 +8575,7 @@
               <w:rPr>
                 <w:rFonts w:ascii="Calibri" w:eastAsia="Calibri" w:hAnsi="Calibri" w:cs="Calibri"/>
               </w:rPr>
-              <w:t>&gt;, Secondary Contact Point (</w:t>
-            </w:r>
-            <w:proofErr w:type="spellStart"/>
-            <w:r>
-              <w:rPr>
-                <w:rFonts w:ascii="Calibri" w:eastAsia="Calibri" w:hAnsi="Calibri" w:cs="Calibri"/>
-              </w:rPr>
-              <w:t>KoçSistem</w:t>
-            </w:r>
-            <w:proofErr w:type="spellEnd"/>
-            <w:r>
-              <w:rPr>
-                <w:rFonts w:ascii="Calibri" w:eastAsia="Calibri" w:hAnsi="Calibri" w:cs="Calibri"/>
-              </w:rPr>
-              <w:t>)</w:t>
+              <w:t>&gt;, Secondary Contact Point (KoçSistem)</w:t>
             </w:r>
           </w:p>
           <w:p>
@@ -8846,21 +8617,7 @@
               <w:rPr>
                 <w:rFonts w:ascii="Calibri" w:eastAsia="Calibri" w:hAnsi="Calibri" w:cs="Calibri"/>
               </w:rPr>
-              <w:t xml:space="preserve">Hans </w:t>
-            </w:r>
-            <w:proofErr w:type="spellStart"/>
-            <w:r>
-              <w:rPr>
-                <w:rFonts w:ascii="Calibri" w:eastAsia="Calibri" w:hAnsi="Calibri" w:cs="Calibri"/>
-              </w:rPr>
-              <w:t>Vangheluwe</w:t>
-            </w:r>
-            <w:proofErr w:type="spellEnd"/>
-            <w:r>
-              <w:rPr>
-                <w:rFonts w:ascii="Calibri" w:eastAsia="Calibri" w:hAnsi="Calibri" w:cs="Calibri"/>
-              </w:rPr>
-              <w:t xml:space="preserve"> &lt;</w:t>
+              <w:t>Hans Vangheluwe &lt;</w:t>
             </w:r>
             <w:hyperlink r:id="rId95">
               <w:r>
@@ -8889,21 +8646,7 @@
               <w:rPr>
                 <w:rFonts w:ascii="Calibri" w:eastAsia="Calibri" w:hAnsi="Calibri" w:cs="Calibri"/>
               </w:rPr>
-              <w:t xml:space="preserve">Emil </w:t>
-            </w:r>
-            <w:proofErr w:type="spellStart"/>
-            <w:r>
-              <w:rPr>
-                <w:rFonts w:ascii="Calibri" w:eastAsia="Calibri" w:hAnsi="Calibri" w:cs="Calibri"/>
-              </w:rPr>
-              <w:t>Khamitov</w:t>
-            </w:r>
-            <w:proofErr w:type="spellEnd"/>
-            <w:r>
-              <w:rPr>
-                <w:rFonts w:ascii="Calibri" w:eastAsia="Calibri" w:hAnsi="Calibri" w:cs="Calibri"/>
-              </w:rPr>
-              <w:t xml:space="preserve"> &lt;</w:t>
+              <w:t>Emil Khamitov &lt;</w:t>
             </w:r>
             <w:hyperlink r:id="rId96">
               <w:r>
@@ -9337,6 +9080,8 @@
       <w:r>
         <w:br w:type="page"/>
       </w:r>
+      <w:bookmarkStart w:id="30" w:name="_GoBack"/>
+      <w:bookmarkEnd w:id="30"/>
     </w:p>
     <w:p>
       <w:pPr>
@@ -9368,6 +9113,7 @@
       <w:r>
         <w:rPr>
           <w:noProof/>
+          <w:lang w:val="en-US" w:eastAsia="en-US"/>
         </w:rPr>
         <w:drawing>
           <wp:inline distT="114300" distB="114300" distL="114300" distR="114300" wp14:anchorId="09280F74" wp14:editId="316C99C6">
@@ -9953,6 +9699,7 @@
         <w:docPartUnique/>
       </w:docPartObj>
     </w:sdtPr>
+    <w:sdtEndPr/>
     <w:sdtContent>
       <w:p>
         <w:pPr>
@@ -10201,7 +9948,7 @@
 
 <file path=word/numbering.xml><?xml version="1.0" encoding="utf-8"?>
 <w:numbering xmlns:wpc="http://schemas.microsoft.com/office/word/2010/wordprocessingCanvas" xmlns:mc="http://schemas.openxmlformats.org/markup-compatibility/2006" xmlns:o="urn:schemas-microsoft-com:office:office" xmlns:r="http://schemas.openxmlformats.org/officeDocument/2006/relationships" xmlns:m="http://schemas.openxmlformats.org/officeDocument/2006/math" xmlns:v="urn:schemas-microsoft-com:vml" xmlns:wp14="http://schemas.microsoft.com/office/word/2010/wordprocessingDrawing" xmlns:wp="http://schemas.openxmlformats.org/drawingml/2006/wordprocessingDrawing" xmlns:w10="urn:schemas-microsoft-com:office:word" xmlns:w="http://schemas.openxmlformats.org/wordprocessingml/2006/main" xmlns:w14="http://schemas.microsoft.com/office/word/2010/wordml" xmlns:w15="http://schemas.microsoft.com/office/word/2012/wordml" xmlns:wpg="http://schemas.microsoft.com/office/word/2010/wordprocessingGroup" xmlns:wpi="http://schemas.microsoft.com/office/word/2010/wordprocessingInk" xmlns:wne="http://schemas.microsoft.com/office/word/2006/wordml" xmlns:wps="http://schemas.microsoft.com/office/word/2010/wordprocessingShape" mc:Ignorable="w14 w15 wp14">
-  <w:abstractNum w:abstractNumId="0">
+  <w:abstractNum w:abstractNumId="0" w15:restartNumberingAfterBreak="0">
     <w:nsid w:val="0406077D"/>
     <w:multiLevelType w:val="multilevel"/>
     <w:tmpl w:val="A8903EAA"/>
@@ -10315,7 +10062,7 @@
       </w:rPr>
     </w:lvl>
   </w:abstractNum>
-  <w:abstractNum w:abstractNumId="1">
+  <w:abstractNum w:abstractNumId="1" w15:restartNumberingAfterBreak="0">
     <w:nsid w:val="083211A9"/>
     <w:multiLevelType w:val="hybridMultilevel"/>
     <w:tmpl w:val="E31C55B2"/>
@@ -10429,7 +10176,7 @@
       </w:rPr>
     </w:lvl>
   </w:abstractNum>
-  <w:abstractNum w:abstractNumId="2">
+  <w:abstractNum w:abstractNumId="2" w15:restartNumberingAfterBreak="0">
     <w:nsid w:val="0DD67F38"/>
     <w:multiLevelType w:val="hybridMultilevel"/>
     <w:tmpl w:val="4888EC4C"/>
@@ -10519,7 +10266,7 @@
       </w:pPr>
     </w:lvl>
   </w:abstractNum>
-  <w:abstractNum w:abstractNumId="3">
+  <w:abstractNum w:abstractNumId="3" w15:restartNumberingAfterBreak="0">
     <w:nsid w:val="201500F8"/>
     <w:multiLevelType w:val="hybridMultilevel"/>
     <w:tmpl w:val="C9EE5E86"/>
@@ -10638,7 +10385,7 @@
       </w:rPr>
     </w:lvl>
   </w:abstractNum>
-  <w:abstractNum w:abstractNumId="4">
+  <w:abstractNum w:abstractNumId="4" w15:restartNumberingAfterBreak="0">
     <w:nsid w:val="228B5774"/>
     <w:multiLevelType w:val="hybridMultilevel"/>
     <w:tmpl w:val="D65AD7D8"/>
@@ -10728,7 +10475,7 @@
       </w:pPr>
     </w:lvl>
   </w:abstractNum>
-  <w:abstractNum w:abstractNumId="5">
+  <w:abstractNum w:abstractNumId="5" w15:restartNumberingAfterBreak="0">
     <w:nsid w:val="34CA723F"/>
     <w:multiLevelType w:val="hybridMultilevel"/>
     <w:tmpl w:val="4BD82C74"/>
@@ -10815,7 +10562,7 @@
       </w:pPr>
     </w:lvl>
   </w:abstractNum>
-  <w:abstractNum w:abstractNumId="6">
+  <w:abstractNum w:abstractNumId="6" w15:restartNumberingAfterBreak="0">
     <w:nsid w:val="36FA664B"/>
     <w:multiLevelType w:val="hybridMultilevel"/>
     <w:tmpl w:val="4E94FF82"/>
@@ -10930,7 +10677,7 @@
       </w:rPr>
     </w:lvl>
   </w:abstractNum>
-  <w:abstractNum w:abstractNumId="7">
+  <w:abstractNum w:abstractNumId="7" w15:restartNumberingAfterBreak="0">
     <w:nsid w:val="3F001AA4"/>
     <w:multiLevelType w:val="hybridMultilevel"/>
     <w:tmpl w:val="A8903EAA"/>
@@ -11044,7 +10791,7 @@
       </w:rPr>
     </w:lvl>
   </w:abstractNum>
-  <w:abstractNum w:abstractNumId="8">
+  <w:abstractNum w:abstractNumId="8" w15:restartNumberingAfterBreak="0">
     <w:nsid w:val="3F1A0430"/>
     <w:multiLevelType w:val="multilevel"/>
     <w:tmpl w:val="6E4CFADE"/>
@@ -11161,7 +10908,7 @@
       </w:rPr>
     </w:lvl>
   </w:abstractNum>
-  <w:abstractNum w:abstractNumId="9">
+  <w:abstractNum w:abstractNumId="9" w15:restartNumberingAfterBreak="0">
     <w:nsid w:val="456D1F79"/>
     <w:multiLevelType w:val="multilevel"/>
     <w:tmpl w:val="0413001D"/>
@@ -11254,7 +11001,7 @@
       </w:pPr>
     </w:lvl>
   </w:abstractNum>
-  <w:abstractNum w:abstractNumId="10">
+  <w:abstractNum w:abstractNumId="10" w15:restartNumberingAfterBreak="0">
     <w:nsid w:val="45F33B43"/>
     <w:multiLevelType w:val="hybridMultilevel"/>
     <w:tmpl w:val="48E2986A"/>
@@ -11368,7 +11115,7 @@
       </w:rPr>
     </w:lvl>
   </w:abstractNum>
-  <w:abstractNum w:abstractNumId="11">
+  <w:abstractNum w:abstractNumId="11" w15:restartNumberingAfterBreak="0">
     <w:nsid w:val="47FA774A"/>
     <w:multiLevelType w:val="hybridMultilevel"/>
     <w:tmpl w:val="0956836C"/>
@@ -11482,7 +11229,7 @@
       </w:rPr>
     </w:lvl>
   </w:abstractNum>
-  <w:abstractNum w:abstractNumId="12">
+  <w:abstractNum w:abstractNumId="12" w15:restartNumberingAfterBreak="0">
     <w:nsid w:val="486643F3"/>
     <w:multiLevelType w:val="hybridMultilevel"/>
     <w:tmpl w:val="C5C6E778"/>
@@ -11597,7 +11344,7 @@
       </w:rPr>
     </w:lvl>
   </w:abstractNum>
-  <w:abstractNum w:abstractNumId="13">
+  <w:abstractNum w:abstractNumId="13" w15:restartNumberingAfterBreak="0">
     <w:nsid w:val="4B4F60D4"/>
     <w:multiLevelType w:val="singleLevel"/>
     <w:tmpl w:val="9CC26BEC"/>
@@ -11616,7 +11363,7 @@
       </w:rPr>
     </w:lvl>
   </w:abstractNum>
-  <w:abstractNum w:abstractNumId="14">
+  <w:abstractNum w:abstractNumId="14" w15:restartNumberingAfterBreak="0">
     <w:nsid w:val="4E6C56FE"/>
     <w:multiLevelType w:val="hybridMultilevel"/>
     <w:tmpl w:val="0FB85522"/>
@@ -11734,7 +11481,7 @@
       </w:rPr>
     </w:lvl>
   </w:abstractNum>
-  <w:abstractNum w:abstractNumId="15">
+  <w:abstractNum w:abstractNumId="15" w15:restartNumberingAfterBreak="0">
     <w:nsid w:val="54C24CCF"/>
     <w:multiLevelType w:val="hybridMultilevel"/>
     <w:tmpl w:val="C27C8FBA"/>
@@ -11848,7 +11595,7 @@
       </w:rPr>
     </w:lvl>
   </w:abstractNum>
-  <w:abstractNum w:abstractNumId="16">
+  <w:abstractNum w:abstractNumId="16" w15:restartNumberingAfterBreak="0">
     <w:nsid w:val="57215B3A"/>
     <w:multiLevelType w:val="multilevel"/>
     <w:tmpl w:val="D0C84410"/>
@@ -11869,7 +11616,6 @@
     <w:lvl w:ilvl="1">
       <w:start w:val="1"/>
       <w:numFmt w:val="decimal"/>
-      <w:pStyle w:val="ITEAHeading2"/>
       <w:suff w:val="space"/>
       <w:lvlText w:val="%1.%2."/>
       <w:lvlJc w:val="left"/>
@@ -12071,7 +11817,7 @@
       </w:rPr>
     </w:lvl>
   </w:abstractNum>
-  <w:abstractNum w:abstractNumId="17">
+  <w:abstractNum w:abstractNumId="17" w15:restartNumberingAfterBreak="0">
     <w:nsid w:val="656053F9"/>
     <w:multiLevelType w:val="multilevel"/>
     <w:tmpl w:val="581453B0"/>
@@ -12149,7 +11895,7 @@
       </w:rPr>
     </w:lvl>
   </w:abstractNum>
-  <w:abstractNum w:abstractNumId="18">
+  <w:abstractNum w:abstractNumId="18" w15:restartNumberingAfterBreak="0">
     <w:nsid w:val="68363C17"/>
     <w:multiLevelType w:val="hybridMultilevel"/>
     <w:tmpl w:val="5BE0358A"/>
@@ -12263,7 +12009,7 @@
       </w:rPr>
     </w:lvl>
   </w:abstractNum>
-  <w:abstractNum w:abstractNumId="19">
+  <w:abstractNum w:abstractNumId="19" w15:restartNumberingAfterBreak="0">
     <w:nsid w:val="69EA1001"/>
     <w:multiLevelType w:val="multilevel"/>
     <w:tmpl w:val="A8903EAA"/>
@@ -12378,7 +12124,7 @@
       </w:rPr>
     </w:lvl>
   </w:abstractNum>
-  <w:abstractNum w:abstractNumId="20">
+  <w:abstractNum w:abstractNumId="20" w15:restartNumberingAfterBreak="0">
     <w:nsid w:val="6DA521B2"/>
     <w:multiLevelType w:val="multilevel"/>
     <w:tmpl w:val="F482C6B6"/>
@@ -12492,7 +12238,7 @@
       </w:rPr>
     </w:lvl>
   </w:abstractNum>
-  <w:abstractNum w:abstractNumId="21">
+  <w:abstractNum w:abstractNumId="21" w15:restartNumberingAfterBreak="0">
     <w:nsid w:val="6EFC7FAE"/>
     <w:multiLevelType w:val="hybridMultilevel"/>
     <w:tmpl w:val="7D102ACE"/>
@@ -12579,7 +12325,7 @@
       </w:pPr>
     </w:lvl>
   </w:abstractNum>
-  <w:abstractNum w:abstractNumId="22">
+  <w:abstractNum w:abstractNumId="22" w15:restartNumberingAfterBreak="0">
     <w:nsid w:val="70844938"/>
     <w:multiLevelType w:val="multilevel"/>
     <w:tmpl w:val="75F2655A"/>
@@ -12693,7 +12439,7 @@
       </w:rPr>
     </w:lvl>
   </w:abstractNum>
-  <w:abstractNum w:abstractNumId="23">
+  <w:abstractNum w:abstractNumId="23" w15:restartNumberingAfterBreak="0">
     <w:nsid w:val="73711502"/>
     <w:multiLevelType w:val="hybridMultilevel"/>
     <w:tmpl w:val="C6B6E472"/>
@@ -12807,7 +12553,7 @@
       </w:rPr>
     </w:lvl>
   </w:abstractNum>
-  <w:abstractNum w:abstractNumId="24">
+  <w:abstractNum w:abstractNumId="24" w15:restartNumberingAfterBreak="0">
     <w:nsid w:val="74F66444"/>
     <w:multiLevelType w:val="multilevel"/>
     <w:tmpl w:val="AB542B54"/>
@@ -14823,19 +14569,15 @@
     <w:name w:val="ITEA_Heading_2"/>
     <w:basedOn w:val="Heading3withnumbering"/>
     <w:next w:val="ITEABodyText"/>
-    <w:link w:val="ITEAHeading2Car"/>
+    <w:link w:val="ITEAHeading2Char"/>
     <w:qFormat/>
-    <w:rsid w:val="00F876CD"/>
-    <w:pPr>
-      <w:numPr>
-        <w:ilvl w:val="1"/>
-        <w:numId w:val="4"/>
-      </w:numPr>
+    <w:rsid w:val="00285824"/>
+    <w:pPr>
       <w:spacing w:before="240" w:after="240"/>
     </w:pPr>
   </w:style>
-  <w:style w:type="character" w:customStyle="1" w:styleId="ITEAHeading2Car">
-    <w:name w:val="ITEA_Heading_2 Car"/>
+  <w:style w:type="character" w:customStyle="1" w:styleId="ITEAHeading2Char">
+    <w:name w:val="ITEA_Heading_2 Char"/>
     <w:basedOn w:val="Heading3withnumberingCar"/>
     <w:link w:val="ITEAHeading2"/>
     <w:rsid w:val="00F876CD"/>
@@ -15765,12 +15507,6 @@
     <w:name w:val="ITEA_Heading_2_wo_num"/>
     <w:basedOn w:val="ITEAHeading2"/>
     <w:rsid w:val="00700D91"/>
-    <w:pPr>
-      <w:numPr>
-        <w:ilvl w:val="0"/>
-        <w:numId w:val="0"/>
-      </w:numPr>
-    </w:pPr>
   </w:style>
   <w:style w:type="paragraph" w:customStyle="1" w:styleId="ITEAHeading4">
     <w:name w:val="ITEA_Heading_4"/>
@@ -27725,17 +27461,6 @@
 </file>
 
 <file path=customXml/item1.xml><?xml version="1.0" encoding="utf-8"?>
-<p:properties xmlns:p="http://schemas.microsoft.com/office/2006/metadata/properties" xmlns:xsi="http://www.w3.org/2001/XMLSchema-instance" xmlns:pc="http://schemas.microsoft.com/office/infopath/2007/PartnerControls">
-  <documentManagement>
-    <TaxCatchAll xmlns="194ccb06-a9bd-44be-8233-5ea8b0721088"/>
-    <TaxKeywordTaxHTField xmlns="194ccb06-a9bd-44be-8233-5ea8b0721088">
-      <Terms xmlns="http://schemas.microsoft.com/office/infopath/2007/PartnerControls"/>
-    </TaxKeywordTaxHTField>
-  </documentManagement>
-</p:properties>
-</file>
-
-<file path=customXml/item2.xml><?xml version="1.0" encoding="utf-8"?>
 <ct:contentTypeSchema xmlns:ct="http://schemas.microsoft.com/office/2006/metadata/contentType" xmlns:ma="http://schemas.microsoft.com/office/2006/metadata/properties/metaAttributes" ct:_="" ma:_="" ma:contentTypeName="Document" ma:contentTypeID="0x0101005BFB70258BA69E4DAF3FE5F4C0DA7431" ma:contentTypeVersion="3" ma:contentTypeDescription="Create a new document." ma:contentTypeScope="" ma:versionID="73b0da4689f410ccc075ca2e5729e523">
   <xsd:schema xmlns:xsd="http://www.w3.org/2001/XMLSchema" xmlns:xs="http://www.w3.org/2001/XMLSchema" xmlns:p="http://schemas.microsoft.com/office/2006/metadata/properties" xmlns:ns2="194ccb06-a9bd-44be-8233-5ea8b0721088" targetNamespace="http://schemas.microsoft.com/office/2006/metadata/properties" ma:root="true" ma:fieldsID="e94a1f9785d1c13fc1ca94d7aa1cdcfb" ns2:_="">
     <xsd:import namespace="194ccb06-a9bd-44be-8233-5ea8b0721088"/>
@@ -27875,7 +27600,7 @@
 </ct:contentTypeSchema>
 </file>
 
-<file path=customXml/item3.xml><?xml version="1.0" encoding="utf-8"?>
+<file path=customXml/item2.xml><?xml version="1.0" encoding="utf-8"?>
 <?mso-contentType ?>
 <FormTemplates xmlns="http://schemas.microsoft.com/sharepoint/v3/contenttype/forms">
   <Display>DocumentLibraryForm</Display>
@@ -27884,21 +27609,22 @@
 </FormTemplates>
 </file>
 
+<file path=customXml/item3.xml><?xml version="1.0" encoding="utf-8"?>
+<p:properties xmlns:p="http://schemas.microsoft.com/office/2006/metadata/properties" xmlns:xsi="http://www.w3.org/2001/XMLSchema-instance" xmlns:pc="http://schemas.microsoft.com/office/infopath/2007/PartnerControls">
+  <documentManagement>
+    <TaxCatchAll xmlns="194ccb06-a9bd-44be-8233-5ea8b0721088"/>
+    <TaxKeywordTaxHTField xmlns="194ccb06-a9bd-44be-8233-5ea8b0721088">
+      <Terms xmlns="http://schemas.microsoft.com/office/infopath/2007/PartnerControls"/>
+    </TaxKeywordTaxHTField>
+  </documentManagement>
+</p:properties>
+</file>
+
 <file path=customXml/item4.xml><?xml version="1.0" encoding="utf-8"?>
 <b:Sources xmlns:b="http://schemas.openxmlformats.org/officeDocument/2006/bibliography" xmlns="http://schemas.openxmlformats.org/officeDocument/2006/bibliography" SelectedStyle="\APA.XSL" StyleName="APA Fifth Edition"/>
 </file>
 
 <file path=customXml/itemProps1.xml><?xml version="1.0" encoding="utf-8"?>
-<ds:datastoreItem xmlns:ds="http://schemas.openxmlformats.org/officeDocument/2006/customXml" ds:itemID="{DFFBFD16-ACF5-4461-95B8-9F684056E623}">
-  <ds:schemaRefs>
-    <ds:schemaRef ds:uri="http://schemas.microsoft.com/office/2006/metadata/properties"/>
-    <ds:schemaRef ds:uri="http://schemas.microsoft.com/office/infopath/2007/PartnerControls"/>
-    <ds:schemaRef ds:uri="194ccb06-a9bd-44be-8233-5ea8b0721088"/>
-  </ds:schemaRefs>
-</ds:datastoreItem>
-</file>
-
-<file path=customXml/itemProps2.xml><?xml version="1.0" encoding="utf-8"?>
 <ds:datastoreItem xmlns:ds="http://schemas.openxmlformats.org/officeDocument/2006/customXml" ds:itemID="{2B28CEEB-9257-4774-AB39-CF21349B8800}">
   <ds:schemaRefs>
     <ds:schemaRef ds:uri="http://schemas.microsoft.com/office/2006/metadata/contentType"/>
@@ -27916,7 +27642,7 @@
 </ds:datastoreItem>
 </file>
 
-<file path=customXml/itemProps3.xml><?xml version="1.0" encoding="utf-8"?>
+<file path=customXml/itemProps2.xml><?xml version="1.0" encoding="utf-8"?>
 <ds:datastoreItem xmlns:ds="http://schemas.openxmlformats.org/officeDocument/2006/customXml" ds:itemID="{1D7ACB1F-E46F-44D4-BC20-DD633AB4993C}">
   <ds:schemaRefs>
     <ds:schemaRef ds:uri="http://schemas.microsoft.com/sharepoint/v3/contenttype/forms"/>
@@ -27924,8 +27650,18 @@
 </ds:datastoreItem>
 </file>
 
+<file path=customXml/itemProps3.xml><?xml version="1.0" encoding="utf-8"?>
+<ds:datastoreItem xmlns:ds="http://schemas.openxmlformats.org/officeDocument/2006/customXml" ds:itemID="{DFFBFD16-ACF5-4461-95B8-9F684056E623}">
+  <ds:schemaRefs>
+    <ds:schemaRef ds:uri="http://schemas.microsoft.com/office/2006/metadata/properties"/>
+    <ds:schemaRef ds:uri="http://schemas.microsoft.com/office/infopath/2007/PartnerControls"/>
+    <ds:schemaRef ds:uri="194ccb06-a9bd-44be-8233-5ea8b0721088"/>
+  </ds:schemaRefs>
+</ds:datastoreItem>
+</file>
+
 <file path=customXml/itemProps4.xml><?xml version="1.0" encoding="utf-8"?>
-<ds:datastoreItem xmlns:ds="http://schemas.openxmlformats.org/officeDocument/2006/customXml" ds:itemID="{CB5EE8F5-55B6-498C-8E08-D40EAC50FA6E}">
+<ds:datastoreItem xmlns:ds="http://schemas.openxmlformats.org/officeDocument/2006/customXml" ds:itemID="{B9F16D93-A5F3-4CD7-8F3B-CBEE773B1667}">
   <ds:schemaRefs>
     <ds:schemaRef ds:uri="http://schemas.openxmlformats.org/officeDocument/2006/bibliography"/>
   </ds:schemaRefs>
